--- a/findings/Engine difference.docx
+++ b/findings/Engine difference.docx
@@ -6,33 +6,44 @@
       <w:tblPr>
         <w:tblStyle w:val="TableGrid"/>
         <w:bidiVisual/>
-        <w:tblW w:w="0" w:type="auto"/>
+        <w:tblW w:w="14633" w:type="dxa"/>
         <w:tblLook w:val="04A0" w:firstRow="1" w:lastRow="0" w:firstColumn="1" w:lastColumn="0" w:noHBand="0" w:noVBand="1"/>
       </w:tblPr>
       <w:tblGrid>
-        <w:gridCol w:w="2172"/>
-        <w:gridCol w:w="1998"/>
-        <w:gridCol w:w="2026"/>
-        <w:gridCol w:w="2052"/>
-        <w:gridCol w:w="1993"/>
-        <w:gridCol w:w="1686"/>
-        <w:gridCol w:w="2048"/>
+        <w:gridCol w:w="2217"/>
+        <w:gridCol w:w="2430"/>
+        <w:gridCol w:w="1076"/>
+        <w:gridCol w:w="1500"/>
+        <w:gridCol w:w="2067"/>
+        <w:gridCol w:w="1323"/>
+        <w:gridCol w:w="1197"/>
+        <w:gridCol w:w="1477"/>
+        <w:gridCol w:w="1346"/>
       </w:tblGrid>
       <w:tr>
         <w:tc>
           <w:tcPr>
-            <w:tcW w:w="2172" w:type="dxa"/>
+            <w:tcW w:w="0" w:type="auto"/>
+            <w:vAlign w:val="center"/>
           </w:tcPr>
           <w:p>
             <w:pPr>
               <w:bidi w:val="0"/>
               <w:jc w:val="center"/>
               <w:rPr>
+                <w:b/>
+                <w:bCs/>
+                <w:u w:val="single"/>
                 <w:rtl/>
               </w:rPr>
             </w:pPr>
             <w:proofErr w:type="spellStart"/>
             <w:r>
+              <w:rPr>
+                <w:b/>
+                <w:bCs/>
+                <w:u w:val="single"/>
+              </w:rPr>
               <w:t>SpiderMonkey</w:t>
             </w:r>
             <w:proofErr w:type="spellEnd"/>
@@ -40,35 +51,53 @@
         </w:tc>
         <w:tc>
           <w:tcPr>
-            <w:tcW w:w="1998" w:type="dxa"/>
+            <w:tcW w:w="0" w:type="auto"/>
+            <w:vAlign w:val="center"/>
           </w:tcPr>
           <w:p>
             <w:pPr>
               <w:bidi w:val="0"/>
               <w:jc w:val="center"/>
               <w:rPr>
-                <w:rtl/>
-              </w:rPr>
-            </w:pPr>
-            <w:r>
+                <w:b/>
+                <w:bCs/>
+                <w:u w:val="single"/>
+                <w:rtl/>
+              </w:rPr>
+            </w:pPr>
+            <w:r>
+              <w:rPr>
+                <w:b/>
+                <w:bCs/>
+                <w:u w:val="single"/>
+              </w:rPr>
               <w:t>Rhino</w:t>
             </w:r>
           </w:p>
         </w:tc>
         <w:tc>
           <w:tcPr>
-            <w:tcW w:w="2026" w:type="dxa"/>
+            <w:tcW w:w="0" w:type="auto"/>
+            <w:vAlign w:val="center"/>
           </w:tcPr>
           <w:p>
             <w:pPr>
               <w:bidi w:val="0"/>
               <w:jc w:val="center"/>
               <w:rPr>
+                <w:b/>
+                <w:bCs/>
+                <w:u w:val="single"/>
                 <w:rtl/>
               </w:rPr>
             </w:pPr>
             <w:proofErr w:type="spellStart"/>
             <w:r>
+              <w:rPr>
+                <w:b/>
+                <w:bCs/>
+                <w:u w:val="single"/>
+              </w:rPr>
               <w:t>NodeJs</w:t>
             </w:r>
             <w:proofErr w:type="spellEnd"/>
@@ -76,122 +105,180 @@
         </w:tc>
         <w:tc>
           <w:tcPr>
-            <w:tcW w:w="2052" w:type="dxa"/>
+            <w:tcW w:w="0" w:type="auto"/>
+            <w:vAlign w:val="center"/>
           </w:tcPr>
           <w:p>
             <w:pPr>
               <w:bidi w:val="0"/>
               <w:jc w:val="center"/>
               <w:rPr>
+                <w:b/>
+                <w:bCs/>
+                <w:u w:val="single"/>
                 <w:rtl/>
               </w:rPr>
             </w:pPr>
             <w:proofErr w:type="spellStart"/>
             <w:r>
+              <w:rPr>
+                <w:b/>
+                <w:bCs/>
+                <w:u w:val="single"/>
+              </w:rPr>
               <w:t>Nashorn</w:t>
             </w:r>
             <w:proofErr w:type="spellEnd"/>
-            <w:r>
-              <w:t xml:space="preserve"> </w:t>
-            </w:r>
-          </w:p>
-        </w:tc>
-        <w:tc>
-          <w:tcPr>
-            <w:tcW w:w="1993" w:type="dxa"/>
+          </w:p>
+        </w:tc>
+        <w:tc>
+          <w:tcPr>
+            <w:tcW w:w="0" w:type="auto"/>
+            <w:vAlign w:val="center"/>
           </w:tcPr>
           <w:p>
             <w:pPr>
               <w:bidi w:val="0"/>
               <w:jc w:val="center"/>
               <w:rPr>
+                <w:b/>
+                <w:bCs/>
+                <w:u w:val="single"/>
                 <w:rtl/>
               </w:rPr>
             </w:pPr>
             <w:proofErr w:type="spellStart"/>
             <w:r>
+              <w:rPr>
+                <w:b/>
+                <w:bCs/>
+                <w:u w:val="single"/>
+              </w:rPr>
               <w:t>Dynjs</w:t>
             </w:r>
             <w:proofErr w:type="spellEnd"/>
-            <w:r>
-              <w:t xml:space="preserve"> </w:t>
-            </w:r>
-          </w:p>
-        </w:tc>
-        <w:tc>
-          <w:tcPr>
-            <w:tcW w:w="1686" w:type="dxa"/>
+          </w:p>
+        </w:tc>
+        <w:tc>
+          <w:tcPr>
+            <w:tcW w:w="0" w:type="auto"/>
+            <w:vAlign w:val="center"/>
           </w:tcPr>
           <w:p>
             <w:pPr>
               <w:bidi w:val="0"/>
               <w:jc w:val="center"/>
               <w:rPr>
-                <w:rtl/>
-              </w:rPr>
-            </w:pPr>
-            <w:r>
+                <w:b/>
+                <w:bCs/>
+                <w:u w:val="single"/>
+                <w:rtl/>
+              </w:rPr>
+            </w:pPr>
+            <w:r>
+              <w:rPr>
+                <w:b/>
+                <w:bCs/>
+                <w:u w:val="single"/>
+              </w:rPr>
               <w:t>Associated file</w:t>
             </w:r>
           </w:p>
         </w:tc>
         <w:tc>
           <w:tcPr>
-            <w:tcW w:w="2048" w:type="dxa"/>
+            <w:tcW w:w="0" w:type="auto"/>
+            <w:gridSpan w:val="2"/>
+            <w:vAlign w:val="center"/>
           </w:tcPr>
           <w:p>
             <w:pPr>
               <w:bidi w:val="0"/>
               <w:ind w:firstLine="720"/>
-              <w:rPr>
-                <w:rtl/>
-              </w:rPr>
-            </w:pPr>
+              <w:jc w:val="center"/>
+              <w:rPr>
+                <w:b/>
+                <w:bCs/>
+                <w:u w:val="single"/>
+                <w:rtl/>
+              </w:rPr>
+            </w:pPr>
+            <w:r>
+              <w:rPr>
+                <w:b/>
+                <w:bCs/>
+                <w:u w:val="single"/>
+              </w:rPr>
+              <w:t>Error</w:t>
+            </w:r>
+          </w:p>
+        </w:tc>
+        <w:tc>
+          <w:tcPr>
+            <w:tcW w:w="1346" w:type="dxa"/>
+            <w:vAlign w:val="center"/>
+          </w:tcPr>
+          <w:p>
+            <w:pPr>
+              <w:bidi w:val="0"/>
+              <w:jc w:val="center"/>
+              <w:rPr>
+                <w:b/>
+                <w:bCs/>
+                <w:u w:val="single"/>
+                <w:rtl/>
+              </w:rPr>
+            </w:pPr>
+            <w:r>
+              <w:rPr>
+                <w:b/>
+                <w:bCs/>
+                <w:u w:val="single"/>
+              </w:rPr>
+              <w:t>Type</w:t>
+            </w:r>
           </w:p>
         </w:tc>
       </w:tr>
       <w:tr>
         <w:tc>
           <w:tcPr>
-            <w:tcW w:w="2172" w:type="dxa"/>
-          </w:tcPr>
-          <w:p>
-            <w:pPr>
-              <w:bidi w:val="0"/>
-              <w:rPr>
-                <w:rtl/>
-              </w:rPr>
+            <w:tcW w:w="0" w:type="auto"/>
+          </w:tcPr>
+          <w:p>
+            <w:pPr>
+              <w:bidi w:val="0"/>
+              <w:rPr>
+                <w:rtl/>
+              </w:rPr>
+            </w:pPr>
+            <w:r>
+              <w:t xml:space="preserve">&lt;FuncName&gt; </w:t>
+            </w:r>
+            <w:r>
+              <w:t>is not defined</w:t>
+            </w:r>
+          </w:p>
+        </w:tc>
+        <w:tc>
+          <w:tcPr>
+            <w:tcW w:w="0" w:type="auto"/>
+          </w:tcPr>
+          <w:p>
+            <w:pPr>
+              <w:bidi w:val="0"/>
             </w:pPr>
             <w:r>
               <w:t>&lt;FuncName&gt;</w:t>
             </w:r>
             <w:r>
-              <w:t xml:space="preserve"> </w:t>
-            </w:r>
-            <w:r>
-              <w:t>is not defined</w:t>
-            </w:r>
-          </w:p>
-        </w:tc>
-        <w:tc>
-          <w:tcPr>
-            <w:tcW w:w="1998" w:type="dxa"/>
-          </w:tcPr>
-          <w:p>
-            <w:pPr>
-              <w:bidi w:val="0"/>
-            </w:pPr>
-            <w:r>
-              <w:t>&lt;FuncName&gt;</w:t>
-            </w:r>
-            <w:r>
               <w:t xml:space="preserve"> is not a function, it is undefined.</w:t>
             </w:r>
           </w:p>
         </w:tc>
         <w:tc>
           <w:tcPr>
-            <w:tcW w:w="2026" w:type="dxa"/>
+            <w:tcW w:w="0" w:type="auto"/>
           </w:tcPr>
           <w:p>
             <w:pPr>
@@ -213,7 +300,7 @@
         </w:tc>
         <w:tc>
           <w:tcPr>
-            <w:tcW w:w="2052" w:type="dxa"/>
+            <w:tcW w:w="0" w:type="auto"/>
           </w:tcPr>
           <w:p>
             <w:pPr>
@@ -226,7 +313,7 @@
         </w:tc>
         <w:tc>
           <w:tcPr>
-            <w:tcW w:w="1993" w:type="dxa"/>
+            <w:tcW w:w="0" w:type="auto"/>
           </w:tcPr>
           <w:p>
             <w:pPr>
@@ -245,7 +332,7 @@
         </w:tc>
         <w:tc>
           <w:tcPr>
-            <w:tcW w:w="1686" w:type="dxa"/>
+            <w:tcW w:w="0" w:type="auto"/>
           </w:tcPr>
           <w:p>
             <w:pPr>
@@ -269,14 +356,32 @@
         </w:tc>
         <w:tc>
           <w:tcPr>
-            <w:tcW w:w="2048" w:type="dxa"/>
-          </w:tcPr>
-          <w:p>
-            <w:pPr>
-              <w:bidi w:val="0"/>
+            <w:tcW w:w="0" w:type="auto"/>
+            <w:gridSpan w:val="2"/>
+            <w:vAlign w:val="center"/>
+          </w:tcPr>
+          <w:p>
+            <w:pPr>
+              <w:bidi w:val="0"/>
+              <w:jc w:val="center"/>
             </w:pPr>
             <w:r>
               <w:t>Call for undefined function</w:t>
+            </w:r>
+          </w:p>
+        </w:tc>
+        <w:tc>
+          <w:tcPr>
+            <w:tcW w:w="1346" w:type="dxa"/>
+            <w:vAlign w:val="center"/>
+          </w:tcPr>
+          <w:p>
+            <w:pPr>
+              <w:bidi w:val="0"/>
+              <w:jc w:val="center"/>
+            </w:pPr>
+            <w:r>
+              <w:t>Flow</w:t>
             </w:r>
           </w:p>
         </w:tc>
@@ -284,91 +389,94 @@
       <w:tr>
         <w:tc>
           <w:tcPr>
-            <w:tcW w:w="2172" w:type="dxa"/>
-          </w:tcPr>
-          <w:p>
-            <w:pPr>
-              <w:bidi w:val="0"/>
-              <w:rPr>
-                <w:rtl/>
-              </w:rPr>
-            </w:pPr>
-          </w:p>
-        </w:tc>
-        <w:tc>
-          <w:tcPr>
-            <w:tcW w:w="1998" w:type="dxa"/>
-          </w:tcPr>
-          <w:p>
-            <w:pPr>
-              <w:bidi w:val="0"/>
-              <w:rPr>
-                <w:rtl/>
-              </w:rPr>
-            </w:pPr>
-          </w:p>
-        </w:tc>
-        <w:tc>
-          <w:tcPr>
-            <w:tcW w:w="2026" w:type="dxa"/>
-          </w:tcPr>
-          <w:p>
-            <w:pPr>
-              <w:bidi w:val="0"/>
-              <w:rPr>
-                <w:rtl/>
-              </w:rPr>
-            </w:pPr>
-          </w:p>
-        </w:tc>
-        <w:tc>
-          <w:tcPr>
-            <w:tcW w:w="2052" w:type="dxa"/>
-          </w:tcPr>
-          <w:p>
-            <w:pPr>
-              <w:bidi w:val="0"/>
-              <w:rPr>
-                <w:rtl/>
-              </w:rPr>
-            </w:pPr>
-          </w:p>
-        </w:tc>
-        <w:tc>
-          <w:tcPr>
-            <w:tcW w:w="1993" w:type="dxa"/>
-          </w:tcPr>
-          <w:p>
-            <w:pPr>
-              <w:bidi w:val="0"/>
-              <w:rPr>
-                <w:rtl/>
-              </w:rPr>
-            </w:pPr>
-          </w:p>
-        </w:tc>
-        <w:tc>
-          <w:tcPr>
-            <w:tcW w:w="1686" w:type="dxa"/>
-          </w:tcPr>
-          <w:p>
-            <w:pPr>
-              <w:bidi w:val="0"/>
-            </w:pPr>
-            <w:r>
-              <w:br/>
-            </w:r>
+            <w:tcW w:w="0" w:type="auto"/>
+          </w:tcPr>
+          <w:p>
+            <w:pPr>
+              <w:bidi w:val="0"/>
+              <w:rPr>
+                <w:rtl/>
+              </w:rPr>
+            </w:pPr>
             <w:bookmarkStart w:id="0" w:name="_GoBack"/>
             <w:bookmarkEnd w:id="0"/>
           </w:p>
         </w:tc>
         <w:tc>
           <w:tcPr>
-            <w:tcW w:w="2048" w:type="dxa"/>
-          </w:tcPr>
-          <w:p>
-            <w:pPr>
-              <w:bidi w:val="0"/>
+            <w:tcW w:w="0" w:type="auto"/>
+          </w:tcPr>
+          <w:p>
+            <w:pPr>
+              <w:bidi w:val="0"/>
+              <w:rPr>
+                <w:rtl/>
+              </w:rPr>
+            </w:pPr>
+          </w:p>
+        </w:tc>
+        <w:tc>
+          <w:tcPr>
+            <w:tcW w:w="0" w:type="auto"/>
+          </w:tcPr>
+          <w:p>
+            <w:pPr>
+              <w:bidi w:val="0"/>
+              <w:rPr>
+                <w:rtl/>
+              </w:rPr>
+            </w:pPr>
+          </w:p>
+        </w:tc>
+        <w:tc>
+          <w:tcPr>
+            <w:tcW w:w="0" w:type="auto"/>
+          </w:tcPr>
+          <w:p>
+            <w:pPr>
+              <w:bidi w:val="0"/>
+              <w:rPr>
+                <w:rtl/>
+              </w:rPr>
+            </w:pPr>
+          </w:p>
+        </w:tc>
+        <w:tc>
+          <w:tcPr>
+            <w:tcW w:w="0" w:type="auto"/>
+          </w:tcPr>
+          <w:p>
+            <w:pPr>
+              <w:bidi w:val="0"/>
+              <w:rPr>
+                <w:rtl/>
+              </w:rPr>
+            </w:pPr>
+          </w:p>
+        </w:tc>
+        <w:tc>
+          <w:tcPr>
+            <w:tcW w:w="0" w:type="auto"/>
+          </w:tcPr>
+          <w:p>
+            <w:pPr>
+              <w:bidi w:val="0"/>
+            </w:pPr>
+            <w:r>
+              <w:br/>
+            </w:r>
+          </w:p>
+        </w:tc>
+        <w:tc>
+          <w:tcPr>
+            <w:tcW w:w="0" w:type="auto"/>
+            <w:gridSpan w:val="2"/>
+            <w:vAlign w:val="center"/>
+          </w:tcPr>
+          <w:p>
+            <w:pPr>
+              <w:bidi w:val="0"/>
+              <w:jc w:val="center"/>
               <w:rPr>
                 <w:rtl/>
               </w:rPr>
@@ -376,6 +484,382 @@
             <w:r>
               <w:t>Number literal that starts with zero</w:t>
             </w:r>
+          </w:p>
+        </w:tc>
+        <w:tc>
+          <w:tcPr>
+            <w:tcW w:w="1346" w:type="dxa"/>
+            <w:vAlign w:val="center"/>
+          </w:tcPr>
+          <w:p>
+            <w:pPr>
+              <w:bidi w:val="0"/>
+              <w:jc w:val="center"/>
+            </w:pPr>
+            <w:r>
+              <w:t>Syntax</w:t>
+            </w:r>
+          </w:p>
+        </w:tc>
+      </w:tr>
+      <w:tr>
+        <w:trPr>
+          <w:trHeight w:val="474"/>
+        </w:trPr>
+        <w:tc>
+          <w:tcPr>
+            <w:tcW w:w="0" w:type="auto"/>
+          </w:tcPr>
+          <w:p>
+            <w:pPr>
+              <w:bidi w:val="0"/>
+              <w:rPr>
+                <w:rtl/>
+              </w:rPr>
+            </w:pPr>
+            <w:r>
+              <w:t>function statement requires a name</w:t>
+            </w:r>
+          </w:p>
+        </w:tc>
+        <w:tc>
+          <w:tcPr>
+            <w:tcW w:w="0" w:type="auto"/>
+          </w:tcPr>
+          <w:p>
+            <w:pPr>
+              <w:bidi w:val="0"/>
+              <w:rPr>
+                <w:rtl/>
+              </w:rPr>
+            </w:pPr>
+            <w:r>
+              <w:rPr>
+                <w:b/>
+                <w:bCs/>
+              </w:rPr>
+              <w:t>*Not an error</w:t>
+            </w:r>
+          </w:p>
+        </w:tc>
+        <w:tc>
+          <w:tcPr>
+            <w:tcW w:w="0" w:type="auto"/>
+          </w:tcPr>
+          <w:p>
+            <w:pPr>
+              <w:bidi w:val="0"/>
+              <w:rPr>
+                <w:rtl/>
+              </w:rPr>
+            </w:pPr>
+            <w:proofErr w:type="spellStart"/>
+            <w:r>
+              <w:t>stderr</w:t>
+            </w:r>
+            <w:proofErr w:type="spellEnd"/>
+          </w:p>
+        </w:tc>
+        <w:tc>
+          <w:tcPr>
+            <w:tcW w:w="0" w:type="auto"/>
+          </w:tcPr>
+          <w:p>
+            <w:pPr>
+              <w:bidi w:val="0"/>
+              <w:rPr>
+                <w:rtl/>
+              </w:rPr>
+            </w:pPr>
+            <w:r>
+              <w:rPr>
+                <w:b/>
+                <w:bCs/>
+              </w:rPr>
+              <w:t>*Not an error</w:t>
+            </w:r>
+          </w:p>
+        </w:tc>
+        <w:tc>
+          <w:tcPr>
+            <w:tcW w:w="0" w:type="auto"/>
+          </w:tcPr>
+          <w:p>
+            <w:pPr>
+              <w:bidi w:val="0"/>
+              <w:rPr>
+                <w:rtl/>
+              </w:rPr>
+            </w:pPr>
+            <w:r>
+              <w:t>expected token ; but was 'function'</w:t>
+            </w:r>
+          </w:p>
+        </w:tc>
+        <w:tc>
+          <w:tcPr>
+            <w:tcW w:w="0" w:type="auto"/>
+          </w:tcPr>
+          <w:p>
+            <w:pPr>
+              <w:bidi w:val="0"/>
+            </w:pPr>
+            <w:r>
+              <w:t>00</w:t>
+            </w:r>
+            <w:r>
+              <w:t>2</w:t>
+            </w:r>
+            <w:r>
+              <w:t>.js</w:t>
+            </w:r>
+            <w:r>
+              <w:br/>
+            </w:r>
+            <w:r>
+              <w:t>13</w:t>
+            </w:r>
+            <w:r>
+              <w:br/>
+            </w:r>
+          </w:p>
+        </w:tc>
+        <w:tc>
+          <w:tcPr>
+            <w:tcW w:w="0" w:type="auto"/>
+            <w:vAlign w:val="center"/>
+          </w:tcPr>
+          <w:p>
+            <w:pPr>
+              <w:tabs>
+                <w:tab w:val="right" w:pos="2369"/>
+              </w:tabs>
+              <w:bidi w:val="0"/>
+              <w:jc w:val="center"/>
+            </w:pPr>
+            <w:r>
+              <w:t>Return function</w:t>
+            </w:r>
+          </w:p>
+        </w:tc>
+        <w:tc>
+          <w:tcPr>
+            <w:tcW w:w="0" w:type="auto"/>
+            <w:vMerge w:val="restart"/>
+            <w:vAlign w:val="center"/>
+          </w:tcPr>
+          <w:p>
+            <w:pPr>
+              <w:tabs>
+                <w:tab w:val="right" w:pos="2369"/>
+              </w:tabs>
+              <w:bidi w:val="0"/>
+              <w:jc w:val="center"/>
+            </w:pPr>
+            <w:r>
+              <w:t xml:space="preserve">Return </w:t>
+            </w:r>
+            <w:r>
+              <w:br/>
+              <w:t>(Line decent) return value</w:t>
+            </w:r>
+          </w:p>
+        </w:tc>
+        <w:tc>
+          <w:tcPr>
+            <w:tcW w:w="1346" w:type="dxa"/>
+            <w:vMerge w:val="restart"/>
+            <w:vAlign w:val="center"/>
+          </w:tcPr>
+          <w:p>
+            <w:pPr>
+              <w:bidi w:val="0"/>
+              <w:jc w:val="center"/>
+            </w:pPr>
+            <w:r>
+              <w:t>Syntax</w:t>
+            </w:r>
+            <w:r>
+              <w:br/>
+            </w:r>
+            <w:r>
+              <w:br/>
+              <w:t>(compilation</w:t>
+            </w:r>
+            <w:r>
+              <w:br/>
+              <w:t>error)</w:t>
+            </w:r>
+          </w:p>
+        </w:tc>
+      </w:tr>
+      <w:tr>
+        <w:trPr>
+          <w:trHeight w:val="692"/>
+        </w:trPr>
+        <w:tc>
+          <w:tcPr>
+            <w:tcW w:w="0" w:type="auto"/>
+          </w:tcPr>
+          <w:p>
+            <w:pPr>
+              <w:bidi w:val="0"/>
+              <w:rPr>
+                <w:rtl/>
+              </w:rPr>
+            </w:pPr>
+            <w:r>
+              <w:rPr>
+                <w:b/>
+                <w:bCs/>
+              </w:rPr>
+              <w:t>*Not an error</w:t>
+            </w:r>
+          </w:p>
+        </w:tc>
+        <w:tc>
+          <w:tcPr>
+            <w:tcW w:w="0" w:type="auto"/>
+          </w:tcPr>
+          <w:p>
+            <w:pPr>
+              <w:bidi w:val="0"/>
+              <w:rPr>
+                <w:rtl/>
+              </w:rPr>
+            </w:pPr>
+            <w:r>
+              <w:rPr>
+                <w:b/>
+                <w:bCs/>
+              </w:rPr>
+              <w:t>*Not an error</w:t>
+            </w:r>
+          </w:p>
+        </w:tc>
+        <w:tc>
+          <w:tcPr>
+            <w:tcW w:w="0" w:type="auto"/>
+          </w:tcPr>
+          <w:p>
+            <w:pPr>
+              <w:bidi w:val="0"/>
+              <w:rPr>
+                <w:rtl/>
+              </w:rPr>
+            </w:pPr>
+            <w:r>
+              <w:rPr>
+                <w:b/>
+                <w:bCs/>
+              </w:rPr>
+              <w:t>*Not an error</w:t>
+            </w:r>
+          </w:p>
+        </w:tc>
+        <w:tc>
+          <w:tcPr>
+            <w:tcW w:w="0" w:type="auto"/>
+          </w:tcPr>
+          <w:p>
+            <w:pPr>
+              <w:bidi w:val="0"/>
+              <w:rPr>
+                <w:rtl/>
+              </w:rPr>
+            </w:pPr>
+            <w:r>
+              <w:rPr>
+                <w:b/>
+                <w:bCs/>
+              </w:rPr>
+              <w:t>*Not an error</w:t>
+            </w:r>
+          </w:p>
+        </w:tc>
+        <w:tc>
+          <w:tcPr>
+            <w:tcW w:w="0" w:type="auto"/>
+          </w:tcPr>
+          <w:p>
+            <w:pPr>
+              <w:bidi w:val="0"/>
+              <w:rPr>
+                <w:rtl/>
+              </w:rPr>
+            </w:pPr>
+            <w:r>
+              <w:rPr>
+                <w:rFonts w:ascii="Consolas" w:hAnsi="Consolas" w:cs="Consolas"/>
+                <w:color w:val="000000"/>
+                <w:sz w:val="20"/>
+                <w:szCs w:val="20"/>
+              </w:rPr>
+              <w:t>expected token ; but was 'x'</w:t>
+            </w:r>
+          </w:p>
+        </w:tc>
+        <w:tc>
+          <w:tcPr>
+            <w:tcW w:w="0" w:type="auto"/>
+          </w:tcPr>
+          <w:p>
+            <w:pPr>
+              <w:bidi w:val="0"/>
+            </w:pPr>
+            <w:r>
+              <w:t>003.js</w:t>
+            </w:r>
+            <w:r>
+              <w:br/>
+              <w:t>13</w:t>
+            </w:r>
+          </w:p>
+        </w:tc>
+        <w:tc>
+          <w:tcPr>
+            <w:tcW w:w="0" w:type="auto"/>
+            <w:vAlign w:val="center"/>
+          </w:tcPr>
+          <w:p>
+            <w:pPr>
+              <w:tabs>
+                <w:tab w:val="right" w:pos="2369"/>
+              </w:tabs>
+              <w:bidi w:val="0"/>
+              <w:jc w:val="center"/>
+            </w:pPr>
+            <w:r>
+              <w:t>Return value</w:t>
+            </w:r>
+          </w:p>
+        </w:tc>
+        <w:tc>
+          <w:tcPr>
+            <w:tcW w:w="0" w:type="auto"/>
+            <w:vMerge/>
+            <w:vAlign w:val="center"/>
+          </w:tcPr>
+          <w:p>
+            <w:pPr>
+              <w:tabs>
+                <w:tab w:val="right" w:pos="2369"/>
+              </w:tabs>
+              <w:bidi w:val="0"/>
+              <w:jc w:val="center"/>
+            </w:pPr>
+          </w:p>
+        </w:tc>
+        <w:tc>
+          <w:tcPr>
+            <w:tcW w:w="1346" w:type="dxa"/>
+            <w:vMerge/>
+          </w:tcPr>
+          <w:p>
+            <w:pPr>
+              <w:bidi w:val="0"/>
+              <w:jc w:val="center"/>
+            </w:pPr>
           </w:p>
         </w:tc>
       </w:tr>
@@ -396,6 +880,9 @@
           <w:rtl/>
         </w:rPr>
       </w:pPr>
+      <w:r>
+        <w:t xml:space="preserve"> </w:t>
+      </w:r>
     </w:p>
     <w:sectPr>
       <w:pgSz w:w="16838" w:h="11906" w:orient="landscape"/>

--- a/findings/Engine difference.docx
+++ b/findings/Engine difference.docx
@@ -1,23 +1,23 @@
 
 <file path=word/document.xml><?xml version="1.0" encoding="utf-8"?>
-<w:document xmlns:wpc="http://schemas.microsoft.com/office/word/2010/wordprocessingCanvas" xmlns:mc="http://schemas.openxmlformats.org/markup-compatibility/2006" xmlns:o="urn:schemas-microsoft-com:office:office" xmlns:r="http://schemas.openxmlformats.org/officeDocument/2006/relationships" xmlns:m="http://schemas.openxmlformats.org/officeDocument/2006/math" xmlns:v="urn:schemas-microsoft-com:vml" xmlns:wp14="http://schemas.microsoft.com/office/word/2010/wordprocessingDrawing" xmlns:wp="http://schemas.openxmlformats.org/drawingml/2006/wordprocessingDrawing" xmlns:w10="urn:schemas-microsoft-com:office:word" xmlns:w="http://schemas.openxmlformats.org/wordprocessingml/2006/main" xmlns:w14="http://schemas.microsoft.com/office/word/2010/wordml" xmlns:wpg="http://schemas.microsoft.com/office/word/2010/wordprocessingGroup" xmlns:wpi="http://schemas.microsoft.com/office/word/2010/wordprocessingInk" xmlns:wne="http://schemas.microsoft.com/office/word/2006/wordml" xmlns:wps="http://schemas.microsoft.com/office/word/2010/wordprocessingShape" mc:Ignorable="w14 wp14">
+<w:document xmlns:wpc="http://schemas.microsoft.com/office/word/2010/wordprocessingCanvas" xmlns:mc="http://schemas.openxmlformats.org/markup-compatibility/2006" xmlns:o="urn:schemas-microsoft-com:office:office" xmlns:r="http://schemas.openxmlformats.org/officeDocument/2006/relationships" xmlns:m="http://schemas.openxmlformats.org/officeDocument/2006/math" xmlns:v="urn:schemas-microsoft-com:vml" xmlns:wp14="http://schemas.microsoft.com/office/word/2010/wordprocessingDrawing" xmlns:wp="http://schemas.openxmlformats.org/drawingml/2006/wordprocessingDrawing" xmlns:w10="urn:schemas-microsoft-com:office:word" xmlns:w="http://schemas.openxmlformats.org/wordprocessingml/2006/main" xmlns:w14="http://schemas.microsoft.com/office/word/2010/wordml" xmlns:w15="http://schemas.microsoft.com/office/word/2012/wordml" xmlns:wpg="http://schemas.microsoft.com/office/word/2010/wordprocessingGroup" xmlns:wpi="http://schemas.microsoft.com/office/word/2010/wordprocessingInk" xmlns:wne="http://schemas.microsoft.com/office/word/2006/wordml" xmlns:wps="http://schemas.microsoft.com/office/word/2010/wordprocessingShape" mc:Ignorable="w14 w15 wp14">
   <w:body>
     <w:tbl>
       <w:tblPr>
-        <w:tblStyle w:val="TableGrid"/>
+        <w:tblStyle w:val="a3"/>
         <w:bidiVisual/>
         <w:tblW w:w="14633" w:type="dxa"/>
         <w:tblLook w:val="04A0" w:firstRow="1" w:lastRow="0" w:firstColumn="1" w:lastColumn="0" w:noHBand="0" w:noVBand="1"/>
       </w:tblPr>
       <w:tblGrid>
-        <w:gridCol w:w="2217"/>
-        <w:gridCol w:w="2430"/>
-        <w:gridCol w:w="1076"/>
-        <w:gridCol w:w="1500"/>
-        <w:gridCol w:w="2067"/>
-        <w:gridCol w:w="1323"/>
-        <w:gridCol w:w="1197"/>
-        <w:gridCol w:w="1477"/>
+        <w:gridCol w:w="2098"/>
+        <w:gridCol w:w="2177"/>
+        <w:gridCol w:w="1026"/>
+        <w:gridCol w:w="1791"/>
+        <w:gridCol w:w="1959"/>
+        <w:gridCol w:w="1596"/>
+        <w:gridCol w:w="1231"/>
+        <w:gridCol w:w="1409"/>
         <w:gridCol w:w="1346"/>
       </w:tblGrid>
       <w:tr>
@@ -253,7 +253,15 @@
               </w:rPr>
             </w:pPr>
             <w:r>
-              <w:t xml:space="preserve">&lt;FuncName&gt; </w:t>
+              <w:t>&lt;</w:t>
+            </w:r>
+            <w:proofErr w:type="spellStart"/>
+            <w:r>
+              <w:t>FuncName</w:t>
+            </w:r>
+            <w:proofErr w:type="spellEnd"/>
+            <w:r>
+              <w:t xml:space="preserve">&gt; </w:t>
             </w:r>
             <w:r>
               <w:t>is not defined</w:t>
@@ -337,9 +345,6 @@
           <w:p>
             <w:pPr>
               <w:bidi w:val="0"/>
-              <w:rPr>
-                <w:rtl/>
-              </w:rPr>
             </w:pPr>
             <w:r>
               <w:t>001.js</w:t>
@@ -352,6 +357,28 @@
               <w:br/>
               <w:t>func6</w:t>
             </w:r>
+            <w:r>
+              <w:t>,</w:t>
+            </w:r>
+          </w:p>
+          <w:p>
+            <w:pPr>
+              <w:bidi w:val="0"/>
+              <w:rPr>
+                <w:rtl/>
+              </w:rPr>
+            </w:pPr>
+            <w:proofErr w:type="spellStart"/>
+            <w:r>
+              <w:t>NodeJS</w:t>
+            </w:r>
+            <w:proofErr w:type="spellEnd"/>
+            <w:r>
+              <w:t xml:space="preserve"> Function Bug</w:t>
+            </w:r>
+            <w:r>
+              <w:t xml:space="preserve"> folder</w:t>
+            </w:r>
           </w:p>
         </w:tc>
         <w:tc>
@@ -398,8 +425,6 @@
                 <w:rtl/>
               </w:rPr>
             </w:pPr>
-            <w:bookmarkStart w:id="0" w:name="_GoBack"/>
-            <w:bookmarkEnd w:id="0"/>
           </w:p>
         </w:tc>
         <w:tc>
@@ -605,13 +630,7 @@
               <w:bidi w:val="0"/>
             </w:pPr>
             <w:r>
-              <w:t>00</w:t>
-            </w:r>
-            <w:r>
-              <w:t>2</w:t>
-            </w:r>
-            <w:r>
-              <w:t>.js</w:t>
+              <w:t>002.js</w:t>
             </w:r>
             <w:r>
               <w:br/>
@@ -854,6 +873,388 @@
           <w:tcPr>
             <w:tcW w:w="1346" w:type="dxa"/>
             <w:vMerge/>
+          </w:tcPr>
+          <w:p>
+            <w:pPr>
+              <w:bidi w:val="0"/>
+              <w:jc w:val="center"/>
+            </w:pPr>
+          </w:p>
+        </w:tc>
+      </w:tr>
+      <w:tr>
+        <w:trPr>
+          <w:trHeight w:val="692"/>
+        </w:trPr>
+        <w:tc>
+          <w:tcPr>
+            <w:tcW w:w="0" w:type="auto"/>
+          </w:tcPr>
+          <w:p>
+            <w:pPr>
+              <w:bidi w:val="0"/>
+              <w:jc w:val="center"/>
+              <w:rPr>
+                <w:b/>
+                <w:bCs/>
+              </w:rPr>
+            </w:pPr>
+          </w:p>
+          <w:p>
+            <w:pPr>
+              <w:bidi w:val="0"/>
+              <w:jc w:val="center"/>
+              <w:rPr>
+                <w:b/>
+                <w:bCs/>
+              </w:rPr>
+            </w:pPr>
+            <w:r>
+              <w:t>null</w:t>
+            </w:r>
+          </w:p>
+        </w:tc>
+        <w:tc>
+          <w:tcPr>
+            <w:tcW w:w="0" w:type="auto"/>
+          </w:tcPr>
+          <w:p>
+            <w:pPr>
+              <w:bidi w:val="0"/>
+              <w:jc w:val="center"/>
+              <w:rPr>
+                <w:b/>
+                <w:bCs/>
+              </w:rPr>
+            </w:pPr>
+          </w:p>
+          <w:p>
+            <w:pPr>
+              <w:bidi w:val="0"/>
+              <w:jc w:val="center"/>
+              <w:rPr>
+                <w:b/>
+                <w:bCs/>
+              </w:rPr>
+            </w:pPr>
+            <w:r>
+              <w:t>null</w:t>
+            </w:r>
+          </w:p>
+        </w:tc>
+        <w:tc>
+          <w:tcPr>
+            <w:tcW w:w="0" w:type="auto"/>
+          </w:tcPr>
+          <w:p>
+            <w:pPr>
+              <w:bidi w:val="0"/>
+              <w:jc w:val="center"/>
+              <w:rPr>
+                <w:b/>
+                <w:bCs/>
+              </w:rPr>
+            </w:pPr>
+          </w:p>
+          <w:p>
+            <w:pPr>
+              <w:bidi w:val="0"/>
+              <w:jc w:val="center"/>
+              <w:rPr>
+                <w:b/>
+                <w:bCs/>
+              </w:rPr>
+            </w:pPr>
+            <w:r>
+              <w:t>null</w:t>
+            </w:r>
+          </w:p>
+        </w:tc>
+        <w:tc>
+          <w:tcPr>
+            <w:tcW w:w="0" w:type="auto"/>
+          </w:tcPr>
+          <w:p>
+            <w:pPr>
+              <w:bidi w:val="0"/>
+              <w:rPr>
+                <w:b/>
+                <w:bCs/>
+              </w:rPr>
+            </w:pPr>
+          </w:p>
+          <w:p>
+            <w:pPr>
+              <w:bidi w:val="0"/>
+              <w:jc w:val="center"/>
+            </w:pPr>
+            <w:r>
+              <w:t>null</w:t>
+            </w:r>
+          </w:p>
+        </w:tc>
+        <w:tc>
+          <w:tcPr>
+            <w:tcW w:w="0" w:type="auto"/>
+          </w:tcPr>
+          <w:p>
+            <w:pPr>
+              <w:bidi w:val="0"/>
+              <w:jc w:val="center"/>
+              <w:rPr>
+                <w:rFonts w:ascii="Consolas" w:hAnsi="Consolas" w:cs="Consolas"/>
+                <w:color w:val="000000"/>
+                <w:sz w:val="20"/>
+                <w:szCs w:val="20"/>
+              </w:rPr>
+            </w:pPr>
+          </w:p>
+          <w:p>
+            <w:pPr>
+              <w:bidi w:val="0"/>
+              <w:jc w:val="center"/>
+              <w:rPr>
+                <w:rFonts w:ascii="Consolas" w:hAnsi="Consolas" w:cs="Consolas"/>
+                <w:b/>
+                <w:bCs/>
+                <w:color w:val="000000"/>
+                <w:sz w:val="20"/>
+                <w:szCs w:val="20"/>
+              </w:rPr>
+            </w:pPr>
+            <w:proofErr w:type="spellStart"/>
+            <w:r>
+              <w:rPr>
+                <w:rFonts w:ascii="Consolas" w:hAnsi="Consolas" w:cs="Consolas"/>
+                <w:b/>
+                <w:bCs/>
+                <w:color w:val="000000"/>
+                <w:sz w:val="20"/>
+                <w:szCs w:val="20"/>
+              </w:rPr>
+              <w:t>NaN</w:t>
+            </w:r>
+            <w:proofErr w:type="spellEnd"/>
+          </w:p>
+        </w:tc>
+        <w:tc>
+          <w:tcPr>
+            <w:tcW w:w="0" w:type="auto"/>
+          </w:tcPr>
+          <w:p>
+            <w:pPr>
+              <w:bidi w:val="0"/>
+            </w:pPr>
+          </w:p>
+        </w:tc>
+        <w:tc>
+          <w:tcPr>
+            <w:tcW w:w="0" w:type="auto"/>
+            <w:gridSpan w:val="2"/>
+            <w:vAlign w:val="center"/>
+          </w:tcPr>
+          <w:p>
+            <w:pPr>
+              <w:tabs>
+                <w:tab w:val="right" w:pos="2369"/>
+              </w:tabs>
+              <w:bidi w:val="0"/>
+              <w:jc w:val="center"/>
+            </w:pPr>
+            <w:proofErr w:type="spellStart"/>
+            <w:r>
+              <w:t>JSON.stringify</w:t>
+            </w:r>
+            <w:proofErr w:type="spellEnd"/>
+            <w:r>
+              <w:t>(‘</w:t>
+            </w:r>
+            <w:proofErr w:type="spellStart"/>
+            <w:r>
+              <w:t>NaN</w:t>
+            </w:r>
+            <w:proofErr w:type="spellEnd"/>
+            <w:r>
+              <w:t>’)</w:t>
+            </w:r>
+          </w:p>
+        </w:tc>
+        <w:tc>
+          <w:tcPr>
+            <w:tcW w:w="1346" w:type="dxa"/>
+          </w:tcPr>
+          <w:p>
+            <w:pPr>
+              <w:bidi w:val="0"/>
+              <w:jc w:val="center"/>
+            </w:pPr>
+          </w:p>
+        </w:tc>
+      </w:tr>
+      <w:tr>
+        <w:trPr>
+          <w:trHeight w:val="692"/>
+        </w:trPr>
+        <w:tc>
+          <w:tcPr>
+            <w:tcW w:w="0" w:type="auto"/>
+          </w:tcPr>
+          <w:p>
+            <w:pPr>
+              <w:bidi w:val="0"/>
+              <w:rPr>
+                <w:b/>
+                <w:bCs/>
+              </w:rPr>
+            </w:pPr>
+            <w:r>
+              <w:rPr>
+                <w:b/>
+                <w:bCs/>
+              </w:rPr>
+              <w:t>This is a circular object</w:t>
+            </w:r>
+            <w:r>
+              <w:rPr>
+                <w:b/>
+                <w:bCs/>
+              </w:rPr>
+              <w:t xml:space="preserve"> (global scope)</w:t>
+            </w:r>
+          </w:p>
+        </w:tc>
+        <w:tc>
+          <w:tcPr>
+            <w:tcW w:w="0" w:type="auto"/>
+          </w:tcPr>
+          <w:p>
+            <w:pPr>
+              <w:bidi w:val="0"/>
+              <w:jc w:val="center"/>
+              <w:rPr>
+                <w:b/>
+                <w:bCs/>
+              </w:rPr>
+            </w:pPr>
+            <w:r>
+              <w:rPr>
+                <w:b/>
+                <w:bCs/>
+              </w:rPr>
+              <w:t>This is a circular object (global scope)</w:t>
+            </w:r>
+          </w:p>
+        </w:tc>
+        <w:tc>
+          <w:tcPr>
+            <w:tcW w:w="0" w:type="auto"/>
+          </w:tcPr>
+          <w:p>
+            <w:pPr>
+              <w:bidi w:val="0"/>
+              <w:jc w:val="center"/>
+              <w:rPr>
+                <w:b/>
+                <w:bCs/>
+              </w:rPr>
+            </w:pPr>
+          </w:p>
+          <w:p>
+            <w:pPr>
+              <w:bidi w:val="0"/>
+              <w:jc w:val="center"/>
+              <w:rPr>
+                <w:b/>
+                <w:bCs/>
+              </w:rPr>
+            </w:pPr>
+            <w:r>
+              <w:rPr>
+                <w:b/>
+                <w:bCs/>
+              </w:rPr>
+              <w:t>This = {}</w:t>
+            </w:r>
+          </w:p>
+        </w:tc>
+        <w:tc>
+          <w:tcPr>
+            <w:tcW w:w="0" w:type="auto"/>
+          </w:tcPr>
+          <w:p>
+            <w:pPr>
+              <w:bidi w:val="0"/>
+              <w:rPr>
+                <w:b/>
+                <w:bCs/>
+              </w:rPr>
+            </w:pPr>
+            <w:r>
+              <w:rPr>
+                <w:b/>
+                <w:bCs/>
+              </w:rPr>
+              <w:t>This is a circular object (global scope)</w:t>
+            </w:r>
+          </w:p>
+        </w:tc>
+        <w:tc>
+          <w:tcPr>
+            <w:tcW w:w="0" w:type="auto"/>
+          </w:tcPr>
+          <w:p>
+            <w:pPr>
+              <w:bidi w:val="0"/>
+              <w:rPr>
+                <w:rFonts w:ascii="Consolas" w:hAnsi="Consolas" w:cs="Consolas"/>
+                <w:color w:val="000000"/>
+                <w:sz w:val="20"/>
+                <w:szCs w:val="20"/>
+              </w:rPr>
+            </w:pPr>
+            <w:r>
+              <w:rPr>
+                <w:b/>
+                <w:bCs/>
+              </w:rPr>
+              <w:t>This is a circular object (global scope)</w:t>
+            </w:r>
+          </w:p>
+        </w:tc>
+        <w:tc>
+          <w:tcPr>
+            <w:tcW w:w="0" w:type="auto"/>
+          </w:tcPr>
+          <w:p>
+            <w:pPr>
+              <w:bidi w:val="0"/>
+            </w:pPr>
+            <w:bookmarkStart w:id="0" w:name="_GoBack"/>
+            <w:bookmarkEnd w:id="0"/>
+          </w:p>
+        </w:tc>
+        <w:tc>
+          <w:tcPr>
+            <w:tcW w:w="0" w:type="auto"/>
+            <w:gridSpan w:val="2"/>
+            <w:vAlign w:val="center"/>
+          </w:tcPr>
+          <w:p>
+            <w:pPr>
+              <w:tabs>
+                <w:tab w:val="right" w:pos="2369"/>
+              </w:tabs>
+              <w:bidi w:val="0"/>
+              <w:jc w:val="center"/>
+            </w:pPr>
+            <w:r>
+              <w:t>This is circular in some engines</w:t>
+            </w:r>
+          </w:p>
+        </w:tc>
+        <w:tc>
+          <w:tcPr>
+            <w:tcW w:w="1346" w:type="dxa"/>
           </w:tcPr>
           <w:p>
             <w:pPr>
@@ -868,7 +1269,6 @@
       <w:pPr>
         <w:jc w:val="center"/>
         <w:rPr>
-          <w:rFonts w:hint="cs"/>
           <w:rtl/>
         </w:rPr>
       </w:pPr>
@@ -897,8 +1297,8 @@
 </file>
 
 <file path=word/numbering.xml><?xml version="1.0" encoding="utf-8"?>
-<w:numbering xmlns:wpc="http://schemas.microsoft.com/office/word/2010/wordprocessingCanvas" xmlns:mc="http://schemas.openxmlformats.org/markup-compatibility/2006" xmlns:o="urn:schemas-microsoft-com:office:office" xmlns:r="http://schemas.openxmlformats.org/officeDocument/2006/relationships" xmlns:m="http://schemas.openxmlformats.org/officeDocument/2006/math" xmlns:v="urn:schemas-microsoft-com:vml" xmlns:wp14="http://schemas.microsoft.com/office/word/2010/wordprocessingDrawing" xmlns:wp="http://schemas.openxmlformats.org/drawingml/2006/wordprocessingDrawing" xmlns:w10="urn:schemas-microsoft-com:office:word" xmlns:w="http://schemas.openxmlformats.org/wordprocessingml/2006/main" xmlns:w14="http://schemas.microsoft.com/office/word/2010/wordml" xmlns:wpg="http://schemas.microsoft.com/office/word/2010/wordprocessingGroup" xmlns:wpi="http://schemas.microsoft.com/office/word/2010/wordprocessingInk" xmlns:wne="http://schemas.microsoft.com/office/word/2006/wordml" xmlns:wps="http://schemas.microsoft.com/office/word/2010/wordprocessingShape" mc:Ignorable="w14 wp14">
-  <w:abstractNum w:abstractNumId="0">
+<w:numbering xmlns:wpc="http://schemas.microsoft.com/office/word/2010/wordprocessingCanvas" xmlns:mc="http://schemas.openxmlformats.org/markup-compatibility/2006" xmlns:o="urn:schemas-microsoft-com:office:office" xmlns:r="http://schemas.openxmlformats.org/officeDocument/2006/relationships" xmlns:m="http://schemas.openxmlformats.org/officeDocument/2006/math" xmlns:v="urn:schemas-microsoft-com:vml" xmlns:wp14="http://schemas.microsoft.com/office/word/2010/wordprocessingDrawing" xmlns:wp="http://schemas.openxmlformats.org/drawingml/2006/wordprocessingDrawing" xmlns:w10="urn:schemas-microsoft-com:office:word" xmlns:w="http://schemas.openxmlformats.org/wordprocessingml/2006/main" xmlns:w14="http://schemas.microsoft.com/office/word/2010/wordml" xmlns:w15="http://schemas.microsoft.com/office/word/2012/wordml" xmlns:wpg="http://schemas.microsoft.com/office/word/2010/wordprocessingGroup" xmlns:wpi="http://schemas.microsoft.com/office/word/2010/wordprocessingInk" xmlns:wne="http://schemas.microsoft.com/office/word/2006/wordml" xmlns:wps="http://schemas.microsoft.com/office/word/2010/wordprocessingShape" mc:Ignorable="w14 w15 wp14">
+  <w:abstractNum w:abstractNumId="0" w15:restartNumberingAfterBreak="0">
     <w:nsid w:val="03255CAC"/>
     <w:multiLevelType w:val="hybridMultilevel"/>
     <w:tmpl w:val="445CF12C"/>
@@ -1017,7 +1417,7 @@
 </file>
 
 <file path=word/styles.xml><?xml version="1.0" encoding="utf-8"?>
-<w:styles xmlns:mc="http://schemas.openxmlformats.org/markup-compatibility/2006" xmlns:r="http://schemas.openxmlformats.org/officeDocument/2006/relationships" xmlns:w="http://schemas.openxmlformats.org/wordprocessingml/2006/main" xmlns:w14="http://schemas.microsoft.com/office/word/2010/wordml" mc:Ignorable="w14">
+<w:styles xmlns:mc="http://schemas.openxmlformats.org/markup-compatibility/2006" xmlns:r="http://schemas.openxmlformats.org/officeDocument/2006/relationships" xmlns:w="http://schemas.openxmlformats.org/wordprocessingml/2006/main" xmlns:w14="http://schemas.microsoft.com/office/word/2010/wordml" xmlns:w15="http://schemas.microsoft.com/office/word/2012/wordml" mc:Ignorable="w14 w15">
   <w:docDefaults>
     <w:rPrDefault>
       <w:rPr>
@@ -1033,159 +1433,393 @@
       </w:pPr>
     </w:pPrDefault>
   </w:docDefaults>
-  <w:latentStyles w:defLockedState="0" w:defUIPriority="99" w:defSemiHidden="1" w:defUnhideWhenUsed="1" w:defQFormat="0" w:count="267">
-    <w:lsdException w:name="Normal" w:semiHidden="0" w:uiPriority="0" w:unhideWhenUsed="0" w:qFormat="1"/>
-    <w:lsdException w:name="heading 1" w:semiHidden="0" w:uiPriority="9" w:unhideWhenUsed="0" w:qFormat="1"/>
-    <w:lsdException w:name="heading 2" w:uiPriority="9" w:qFormat="1"/>
-    <w:lsdException w:name="heading 3" w:uiPriority="9" w:qFormat="1"/>
-    <w:lsdException w:name="heading 4" w:uiPriority="9" w:qFormat="1"/>
-    <w:lsdException w:name="heading 5" w:uiPriority="9" w:qFormat="1"/>
-    <w:lsdException w:name="heading 6" w:uiPriority="9" w:qFormat="1"/>
-    <w:lsdException w:name="heading 7" w:uiPriority="9" w:qFormat="1"/>
-    <w:lsdException w:name="heading 8" w:uiPriority="9" w:qFormat="1"/>
-    <w:lsdException w:name="heading 9" w:uiPriority="9" w:qFormat="1"/>
-    <w:lsdException w:name="toc 1" w:uiPriority="39"/>
-    <w:lsdException w:name="toc 2" w:uiPriority="39"/>
-    <w:lsdException w:name="toc 3" w:uiPriority="39"/>
-    <w:lsdException w:name="toc 4" w:uiPriority="39"/>
-    <w:lsdException w:name="toc 5" w:uiPriority="39"/>
-    <w:lsdException w:name="toc 6" w:uiPriority="39"/>
-    <w:lsdException w:name="toc 7" w:uiPriority="39"/>
-    <w:lsdException w:name="toc 8" w:uiPriority="39"/>
-    <w:lsdException w:name="toc 9" w:uiPriority="39"/>
-    <w:lsdException w:name="caption" w:uiPriority="35" w:qFormat="1"/>
-    <w:lsdException w:name="Title" w:semiHidden="0" w:uiPriority="10" w:unhideWhenUsed="0" w:qFormat="1"/>
-    <w:lsdException w:name="Default Paragraph Font" w:uiPriority="1"/>
-    <w:lsdException w:name="Subtitle" w:semiHidden="0" w:uiPriority="11" w:unhideWhenUsed="0" w:qFormat="1"/>
-    <w:lsdException w:name="Strong" w:semiHidden="0" w:uiPriority="22" w:unhideWhenUsed="0" w:qFormat="1"/>
-    <w:lsdException w:name="Emphasis" w:semiHidden="0" w:uiPriority="20" w:unhideWhenUsed="0" w:qFormat="1"/>
-    <w:lsdException w:name="Table Grid" w:semiHidden="0" w:uiPriority="59" w:unhideWhenUsed="0"/>
-    <w:lsdException w:name="Placeholder Text" w:unhideWhenUsed="0"/>
-    <w:lsdException w:name="No Spacing" w:semiHidden="0" w:uiPriority="1" w:unhideWhenUsed="0" w:qFormat="1"/>
-    <w:lsdException w:name="Light Shading" w:semiHidden="0" w:uiPriority="60" w:unhideWhenUsed="0"/>
-    <w:lsdException w:name="Light List" w:semiHidden="0" w:uiPriority="61" w:unhideWhenUsed="0"/>
-    <w:lsdException w:name="Light Grid" w:semiHidden="0" w:uiPriority="62" w:unhideWhenUsed="0"/>
-    <w:lsdException w:name="Medium Shading 1" w:semiHidden="0" w:uiPriority="63" w:unhideWhenUsed="0"/>
-    <w:lsdException w:name="Medium Shading 2" w:semiHidden="0" w:uiPriority="64" w:unhideWhenUsed="0"/>
-    <w:lsdException w:name="Medium List 1" w:semiHidden="0" w:uiPriority="65" w:unhideWhenUsed="0"/>
-    <w:lsdException w:name="Medium List 2" w:semiHidden="0" w:uiPriority="66" w:unhideWhenUsed="0"/>
-    <w:lsdException w:name="Medium Grid 1" w:semiHidden="0" w:uiPriority="67" w:unhideWhenUsed="0"/>
-    <w:lsdException w:name="Medium Grid 2" w:semiHidden="0" w:uiPriority="68" w:unhideWhenUsed="0"/>
-    <w:lsdException w:name="Medium Grid 3" w:semiHidden="0" w:uiPriority="69" w:unhideWhenUsed="0"/>
-    <w:lsdException w:name="Dark List" w:semiHidden="0" w:uiPriority="70" w:unhideWhenUsed="0"/>
-    <w:lsdException w:name="Colorful Shading" w:semiHidden="0" w:uiPriority="71" w:unhideWhenUsed="0"/>
-    <w:lsdException w:name="Colorful List" w:semiHidden="0" w:uiPriority="72" w:unhideWhenUsed="0"/>
-    <w:lsdException w:name="Colorful Grid" w:semiHidden="0" w:uiPriority="73" w:unhideWhenUsed="0"/>
-    <w:lsdException w:name="Light Shading Accent 1" w:semiHidden="0" w:uiPriority="60" w:unhideWhenUsed="0"/>
-    <w:lsdException w:name="Light List Accent 1" w:semiHidden="0" w:uiPriority="61" w:unhideWhenUsed="0"/>
-    <w:lsdException w:name="Light Grid Accent 1" w:semiHidden="0" w:uiPriority="62" w:unhideWhenUsed="0"/>
-    <w:lsdException w:name="Medium Shading 1 Accent 1" w:semiHidden="0" w:uiPriority="63" w:unhideWhenUsed="0"/>
-    <w:lsdException w:name="Medium Shading 2 Accent 1" w:semiHidden="0" w:uiPriority="64" w:unhideWhenUsed="0"/>
-    <w:lsdException w:name="Medium List 1 Accent 1" w:semiHidden="0" w:uiPriority="65" w:unhideWhenUsed="0"/>
-    <w:lsdException w:name="Revision" w:unhideWhenUsed="0"/>
-    <w:lsdException w:name="List Paragraph" w:semiHidden="0" w:uiPriority="34" w:unhideWhenUsed="0" w:qFormat="1"/>
-    <w:lsdException w:name="Quote" w:semiHidden="0" w:uiPriority="29" w:unhideWhenUsed="0" w:qFormat="1"/>
-    <w:lsdException w:name="Intense Quote" w:semiHidden="0" w:uiPriority="30" w:unhideWhenUsed="0" w:qFormat="1"/>
-    <w:lsdException w:name="Medium List 2 Accent 1" w:semiHidden="0" w:uiPriority="66" w:unhideWhenUsed="0"/>
-    <w:lsdException w:name="Medium Grid 1 Accent 1" w:semiHidden="0" w:uiPriority="67" w:unhideWhenUsed="0"/>
-    <w:lsdException w:name="Medium Grid 2 Accent 1" w:semiHidden="0" w:uiPriority="68" w:unhideWhenUsed="0"/>
-    <w:lsdException w:name="Medium Grid 3 Accent 1" w:semiHidden="0" w:uiPriority="69" w:unhideWhenUsed="0"/>
-    <w:lsdException w:name="Dark List Accent 1" w:semiHidden="0" w:uiPriority="70" w:unhideWhenUsed="0"/>
-    <w:lsdException w:name="Colorful Shading Accent 1" w:semiHidden="0" w:uiPriority="71" w:unhideWhenUsed="0"/>
-    <w:lsdException w:name="Colorful List Accent 1" w:semiHidden="0" w:uiPriority="72" w:unhideWhenUsed="0"/>
-    <w:lsdException w:name="Colorful Grid Accent 1" w:semiHidden="0" w:uiPriority="73" w:unhideWhenUsed="0"/>
-    <w:lsdException w:name="Light Shading Accent 2" w:semiHidden="0" w:uiPriority="60" w:unhideWhenUsed="0"/>
-    <w:lsdException w:name="Light List Accent 2" w:semiHidden="0" w:uiPriority="61" w:unhideWhenUsed="0"/>
-    <w:lsdException w:name="Light Grid Accent 2" w:semiHidden="0" w:uiPriority="62" w:unhideWhenUsed="0"/>
-    <w:lsdException w:name="Medium Shading 1 Accent 2" w:semiHidden="0" w:uiPriority="63" w:unhideWhenUsed="0"/>
-    <w:lsdException w:name="Medium Shading 2 Accent 2" w:semiHidden="0" w:uiPriority="64" w:unhideWhenUsed="0"/>
-    <w:lsdException w:name="Medium List 1 Accent 2" w:semiHidden="0" w:uiPriority="65" w:unhideWhenUsed="0"/>
-    <w:lsdException w:name="Medium List 2 Accent 2" w:semiHidden="0" w:uiPriority="66" w:unhideWhenUsed="0"/>
-    <w:lsdException w:name="Medium Grid 1 Accent 2" w:semiHidden="0" w:uiPriority="67" w:unhideWhenUsed="0"/>
-    <w:lsdException w:name="Medium Grid 2 Accent 2" w:semiHidden="0" w:uiPriority="68" w:unhideWhenUsed="0"/>
-    <w:lsdException w:name="Medium Grid 3 Accent 2" w:semiHidden="0" w:uiPriority="69" w:unhideWhenUsed="0"/>
-    <w:lsdException w:name="Dark List Accent 2" w:semiHidden="0" w:uiPriority="70" w:unhideWhenUsed="0"/>
-    <w:lsdException w:name="Colorful Shading Accent 2" w:semiHidden="0" w:uiPriority="71" w:unhideWhenUsed="0"/>
-    <w:lsdException w:name="Colorful List Accent 2" w:semiHidden="0" w:uiPriority="72" w:unhideWhenUsed="0"/>
-    <w:lsdException w:name="Colorful Grid Accent 2" w:semiHidden="0" w:uiPriority="73" w:unhideWhenUsed="0"/>
-    <w:lsdException w:name="Light Shading Accent 3" w:semiHidden="0" w:uiPriority="60" w:unhideWhenUsed="0"/>
-    <w:lsdException w:name="Light List Accent 3" w:semiHidden="0" w:uiPriority="61" w:unhideWhenUsed="0"/>
-    <w:lsdException w:name="Light Grid Accent 3" w:semiHidden="0" w:uiPriority="62" w:unhideWhenUsed="0"/>
-    <w:lsdException w:name="Medium Shading 1 Accent 3" w:semiHidden="0" w:uiPriority="63" w:unhideWhenUsed="0"/>
-    <w:lsdException w:name="Medium Shading 2 Accent 3" w:semiHidden="0" w:uiPriority="64" w:unhideWhenUsed="0"/>
-    <w:lsdException w:name="Medium List 1 Accent 3" w:semiHidden="0" w:uiPriority="65" w:unhideWhenUsed="0"/>
-    <w:lsdException w:name="Medium List 2 Accent 3" w:semiHidden="0" w:uiPriority="66" w:unhideWhenUsed="0"/>
-    <w:lsdException w:name="Medium Grid 1 Accent 3" w:semiHidden="0" w:uiPriority="67" w:unhideWhenUsed="0"/>
-    <w:lsdException w:name="Medium Grid 2 Accent 3" w:semiHidden="0" w:uiPriority="68" w:unhideWhenUsed="0"/>
-    <w:lsdException w:name="Medium Grid 3 Accent 3" w:semiHidden="0" w:uiPriority="69" w:unhideWhenUsed="0"/>
-    <w:lsdException w:name="Dark List Accent 3" w:semiHidden="0" w:uiPriority="70" w:unhideWhenUsed="0"/>
-    <w:lsdException w:name="Colorful Shading Accent 3" w:semiHidden="0" w:uiPriority="71" w:unhideWhenUsed="0"/>
-    <w:lsdException w:name="Colorful List Accent 3" w:semiHidden="0" w:uiPriority="72" w:unhideWhenUsed="0"/>
-    <w:lsdException w:name="Colorful Grid Accent 3" w:semiHidden="0" w:uiPriority="73" w:unhideWhenUsed="0"/>
-    <w:lsdException w:name="Light Shading Accent 4" w:semiHidden="0" w:uiPriority="60" w:unhideWhenUsed="0"/>
-    <w:lsdException w:name="Light List Accent 4" w:semiHidden="0" w:uiPriority="61" w:unhideWhenUsed="0"/>
-    <w:lsdException w:name="Light Grid Accent 4" w:semiHidden="0" w:uiPriority="62" w:unhideWhenUsed="0"/>
-    <w:lsdException w:name="Medium Shading 1 Accent 4" w:semiHidden="0" w:uiPriority="63" w:unhideWhenUsed="0"/>
-    <w:lsdException w:name="Medium Shading 2 Accent 4" w:semiHidden="0" w:uiPriority="64" w:unhideWhenUsed="0"/>
-    <w:lsdException w:name="Medium List 1 Accent 4" w:semiHidden="0" w:uiPriority="65" w:unhideWhenUsed="0"/>
-    <w:lsdException w:name="Medium List 2 Accent 4" w:semiHidden="0" w:uiPriority="66" w:unhideWhenUsed="0"/>
-    <w:lsdException w:name="Medium Grid 1 Accent 4" w:semiHidden="0" w:uiPriority="67" w:unhideWhenUsed="0"/>
-    <w:lsdException w:name="Medium Grid 2 Accent 4" w:semiHidden="0" w:uiPriority="68" w:unhideWhenUsed="0"/>
-    <w:lsdException w:name="Medium Grid 3 Accent 4" w:semiHidden="0" w:uiPriority="69" w:unhideWhenUsed="0"/>
-    <w:lsdException w:name="Dark List Accent 4" w:semiHidden="0" w:uiPriority="70" w:unhideWhenUsed="0"/>
-    <w:lsdException w:name="Colorful Shading Accent 4" w:semiHidden="0" w:uiPriority="71" w:unhideWhenUsed="0"/>
-    <w:lsdException w:name="Colorful List Accent 4" w:semiHidden="0" w:uiPriority="72" w:unhideWhenUsed="0"/>
-    <w:lsdException w:name="Colorful Grid Accent 4" w:semiHidden="0" w:uiPriority="73" w:unhideWhenUsed="0"/>
-    <w:lsdException w:name="Light Shading Accent 5" w:semiHidden="0" w:uiPriority="60" w:unhideWhenUsed="0"/>
-    <w:lsdException w:name="Light List Accent 5" w:semiHidden="0" w:uiPriority="61" w:unhideWhenUsed="0"/>
-    <w:lsdException w:name="Light Grid Accent 5" w:semiHidden="0" w:uiPriority="62" w:unhideWhenUsed="0"/>
-    <w:lsdException w:name="Medium Shading 1 Accent 5" w:semiHidden="0" w:uiPriority="63" w:unhideWhenUsed="0"/>
-    <w:lsdException w:name="Medium Shading 2 Accent 5" w:semiHidden="0" w:uiPriority="64" w:unhideWhenUsed="0"/>
-    <w:lsdException w:name="Medium List 1 Accent 5" w:semiHidden="0" w:uiPriority="65" w:unhideWhenUsed="0"/>
-    <w:lsdException w:name="Medium List 2 Accent 5" w:semiHidden="0" w:uiPriority="66" w:unhideWhenUsed="0"/>
-    <w:lsdException w:name="Medium Grid 1 Accent 5" w:semiHidden="0" w:uiPriority="67" w:unhideWhenUsed="0"/>
-    <w:lsdException w:name="Medium Grid 2 Accent 5" w:semiHidden="0" w:uiPriority="68" w:unhideWhenUsed="0"/>
-    <w:lsdException w:name="Medium Grid 3 Accent 5" w:semiHidden="0" w:uiPriority="69" w:unhideWhenUsed="0"/>
-    <w:lsdException w:name="Dark List Accent 5" w:semiHidden="0" w:uiPriority="70" w:unhideWhenUsed="0"/>
-    <w:lsdException w:name="Colorful Shading Accent 5" w:semiHidden="0" w:uiPriority="71" w:unhideWhenUsed="0"/>
-    <w:lsdException w:name="Colorful List Accent 5" w:semiHidden="0" w:uiPriority="72" w:unhideWhenUsed="0"/>
-    <w:lsdException w:name="Colorful Grid Accent 5" w:semiHidden="0" w:uiPriority="73" w:unhideWhenUsed="0"/>
-    <w:lsdException w:name="Light Shading Accent 6" w:semiHidden="0" w:uiPriority="60" w:unhideWhenUsed="0"/>
-    <w:lsdException w:name="Light List Accent 6" w:semiHidden="0" w:uiPriority="61" w:unhideWhenUsed="0"/>
-    <w:lsdException w:name="Light Grid Accent 6" w:semiHidden="0" w:uiPriority="62" w:unhideWhenUsed="0"/>
-    <w:lsdException w:name="Medium Shading 1 Accent 6" w:semiHidden="0" w:uiPriority="63" w:unhideWhenUsed="0"/>
-    <w:lsdException w:name="Medium Shading 2 Accent 6" w:semiHidden="0" w:uiPriority="64" w:unhideWhenUsed="0"/>
-    <w:lsdException w:name="Medium List 1 Accent 6" w:semiHidden="0" w:uiPriority="65" w:unhideWhenUsed="0"/>
-    <w:lsdException w:name="Medium List 2 Accent 6" w:semiHidden="0" w:uiPriority="66" w:unhideWhenUsed="0"/>
-    <w:lsdException w:name="Medium Grid 1 Accent 6" w:semiHidden="0" w:uiPriority="67" w:unhideWhenUsed="0"/>
-    <w:lsdException w:name="Medium Grid 2 Accent 6" w:semiHidden="0" w:uiPriority="68" w:unhideWhenUsed="0"/>
-    <w:lsdException w:name="Medium Grid 3 Accent 6" w:semiHidden="0" w:uiPriority="69" w:unhideWhenUsed="0"/>
-    <w:lsdException w:name="Dark List Accent 6" w:semiHidden="0" w:uiPriority="70" w:unhideWhenUsed="0"/>
-    <w:lsdException w:name="Colorful Shading Accent 6" w:semiHidden="0" w:uiPriority="71" w:unhideWhenUsed="0"/>
-    <w:lsdException w:name="Colorful List Accent 6" w:semiHidden="0" w:uiPriority="72" w:unhideWhenUsed="0"/>
-    <w:lsdException w:name="Colorful Grid Accent 6" w:semiHidden="0" w:uiPriority="73" w:unhideWhenUsed="0"/>
-    <w:lsdException w:name="Subtle Emphasis" w:semiHidden="0" w:uiPriority="19" w:unhideWhenUsed="0" w:qFormat="1"/>
-    <w:lsdException w:name="Intense Emphasis" w:semiHidden="0" w:uiPriority="21" w:unhideWhenUsed="0" w:qFormat="1"/>
-    <w:lsdException w:name="Subtle Reference" w:semiHidden="0" w:uiPriority="31" w:unhideWhenUsed="0" w:qFormat="1"/>
-    <w:lsdException w:name="Intense Reference" w:semiHidden="0" w:uiPriority="32" w:unhideWhenUsed="0" w:qFormat="1"/>
-    <w:lsdException w:name="Book Title" w:semiHidden="0" w:uiPriority="33" w:unhideWhenUsed="0" w:qFormat="1"/>
-    <w:lsdException w:name="Bibliography" w:uiPriority="37"/>
-    <w:lsdException w:name="TOC Heading" w:uiPriority="39" w:qFormat="1"/>
+  <w:latentStyles w:defLockedState="0" w:defUIPriority="99" w:defSemiHidden="0" w:defUnhideWhenUsed="0" w:defQFormat="0" w:count="371">
+    <w:lsdException w:name="Normal" w:uiPriority="0" w:qFormat="1"/>
+    <w:lsdException w:name="heading 1" w:uiPriority="9" w:qFormat="1"/>
+    <w:lsdException w:name="heading 2" w:semiHidden="1" w:uiPriority="9" w:unhideWhenUsed="1" w:qFormat="1"/>
+    <w:lsdException w:name="heading 3" w:semiHidden="1" w:uiPriority="9" w:unhideWhenUsed="1" w:qFormat="1"/>
+    <w:lsdException w:name="heading 4" w:semiHidden="1" w:uiPriority="9" w:unhideWhenUsed="1" w:qFormat="1"/>
+    <w:lsdException w:name="heading 5" w:semiHidden="1" w:uiPriority="9" w:unhideWhenUsed="1" w:qFormat="1"/>
+    <w:lsdException w:name="heading 6" w:semiHidden="1" w:uiPriority="9" w:unhideWhenUsed="1" w:qFormat="1"/>
+    <w:lsdException w:name="heading 7" w:semiHidden="1" w:uiPriority="9" w:unhideWhenUsed="1" w:qFormat="1"/>
+    <w:lsdException w:name="heading 8" w:semiHidden="1" w:uiPriority="9" w:unhideWhenUsed="1" w:qFormat="1"/>
+    <w:lsdException w:name="heading 9" w:semiHidden="1" w:uiPriority="9" w:unhideWhenUsed="1" w:qFormat="1"/>
+    <w:lsdException w:name="index 1" w:semiHidden="1" w:unhideWhenUsed="1"/>
+    <w:lsdException w:name="index 2" w:semiHidden="1" w:unhideWhenUsed="1"/>
+    <w:lsdException w:name="index 3" w:semiHidden="1" w:unhideWhenUsed="1"/>
+    <w:lsdException w:name="index 4" w:semiHidden="1" w:unhideWhenUsed="1"/>
+    <w:lsdException w:name="index 5" w:semiHidden="1" w:unhideWhenUsed="1"/>
+    <w:lsdException w:name="index 6" w:semiHidden="1" w:unhideWhenUsed="1"/>
+    <w:lsdException w:name="index 7" w:semiHidden="1" w:unhideWhenUsed="1"/>
+    <w:lsdException w:name="index 8" w:semiHidden="1" w:unhideWhenUsed="1"/>
+    <w:lsdException w:name="index 9" w:semiHidden="1" w:unhideWhenUsed="1"/>
+    <w:lsdException w:name="toc 1" w:semiHidden="1" w:uiPriority="39" w:unhideWhenUsed="1"/>
+    <w:lsdException w:name="toc 2" w:semiHidden="1" w:uiPriority="39" w:unhideWhenUsed="1"/>
+    <w:lsdException w:name="toc 3" w:semiHidden="1" w:uiPriority="39" w:unhideWhenUsed="1"/>
+    <w:lsdException w:name="toc 4" w:semiHidden="1" w:uiPriority="39" w:unhideWhenUsed="1"/>
+    <w:lsdException w:name="toc 5" w:semiHidden="1" w:uiPriority="39" w:unhideWhenUsed="1"/>
+    <w:lsdException w:name="toc 6" w:semiHidden="1" w:uiPriority="39" w:unhideWhenUsed="1"/>
+    <w:lsdException w:name="toc 7" w:semiHidden="1" w:uiPriority="39" w:unhideWhenUsed="1"/>
+    <w:lsdException w:name="toc 8" w:semiHidden="1" w:uiPriority="39" w:unhideWhenUsed="1"/>
+    <w:lsdException w:name="toc 9" w:semiHidden="1" w:uiPriority="39" w:unhideWhenUsed="1"/>
+    <w:lsdException w:name="Normal Indent" w:semiHidden="1" w:unhideWhenUsed="1"/>
+    <w:lsdException w:name="footnote text" w:semiHidden="1" w:unhideWhenUsed="1"/>
+    <w:lsdException w:name="annotation text" w:semiHidden="1" w:unhideWhenUsed="1"/>
+    <w:lsdException w:name="header" w:semiHidden="1" w:unhideWhenUsed="1"/>
+    <w:lsdException w:name="footer" w:semiHidden="1" w:unhideWhenUsed="1"/>
+    <w:lsdException w:name="index heading" w:semiHidden="1" w:unhideWhenUsed="1"/>
+    <w:lsdException w:name="caption" w:semiHidden="1" w:uiPriority="35" w:unhideWhenUsed="1" w:qFormat="1"/>
+    <w:lsdException w:name="table of figures" w:semiHidden="1" w:unhideWhenUsed="1"/>
+    <w:lsdException w:name="envelope address" w:semiHidden="1" w:unhideWhenUsed="1"/>
+    <w:lsdException w:name="envelope return" w:semiHidden="1" w:unhideWhenUsed="1"/>
+    <w:lsdException w:name="footnote reference" w:semiHidden="1" w:unhideWhenUsed="1"/>
+    <w:lsdException w:name="annotation reference" w:semiHidden="1" w:unhideWhenUsed="1"/>
+    <w:lsdException w:name="line number" w:semiHidden="1" w:unhideWhenUsed="1"/>
+    <w:lsdException w:name="page number" w:semiHidden="1" w:unhideWhenUsed="1"/>
+    <w:lsdException w:name="endnote reference" w:semiHidden="1" w:unhideWhenUsed="1"/>
+    <w:lsdException w:name="endnote text" w:semiHidden="1" w:unhideWhenUsed="1"/>
+    <w:lsdException w:name="table of authorities" w:semiHidden="1" w:unhideWhenUsed="1"/>
+    <w:lsdException w:name="macro" w:semiHidden="1" w:unhideWhenUsed="1"/>
+    <w:lsdException w:name="toa heading" w:semiHidden="1" w:unhideWhenUsed="1"/>
+    <w:lsdException w:name="List" w:semiHidden="1" w:unhideWhenUsed="1"/>
+    <w:lsdException w:name="List Bullet" w:semiHidden="1" w:unhideWhenUsed="1"/>
+    <w:lsdException w:name="List Number" w:semiHidden="1" w:unhideWhenUsed="1"/>
+    <w:lsdException w:name="List 2" w:semiHidden="1" w:unhideWhenUsed="1"/>
+    <w:lsdException w:name="List 3" w:semiHidden="1" w:unhideWhenUsed="1"/>
+    <w:lsdException w:name="List 4" w:semiHidden="1" w:unhideWhenUsed="1"/>
+    <w:lsdException w:name="List 5" w:semiHidden="1" w:unhideWhenUsed="1"/>
+    <w:lsdException w:name="List Bullet 2" w:semiHidden="1" w:unhideWhenUsed="1"/>
+    <w:lsdException w:name="List Bullet 3" w:semiHidden="1" w:unhideWhenUsed="1"/>
+    <w:lsdException w:name="List Bullet 4" w:semiHidden="1" w:unhideWhenUsed="1"/>
+    <w:lsdException w:name="List Bullet 5" w:semiHidden="1" w:unhideWhenUsed="1"/>
+    <w:lsdException w:name="List Number 2" w:semiHidden="1" w:unhideWhenUsed="1"/>
+    <w:lsdException w:name="List Number 3" w:semiHidden="1" w:unhideWhenUsed="1"/>
+    <w:lsdException w:name="List Number 4" w:semiHidden="1" w:unhideWhenUsed="1"/>
+    <w:lsdException w:name="List Number 5" w:semiHidden="1" w:unhideWhenUsed="1"/>
+    <w:lsdException w:name="Title" w:uiPriority="10" w:qFormat="1"/>
+    <w:lsdException w:name="Closing" w:semiHidden="1" w:unhideWhenUsed="1"/>
+    <w:lsdException w:name="Signature" w:semiHidden="1" w:unhideWhenUsed="1"/>
+    <w:lsdException w:name="Default Paragraph Font" w:semiHidden="1" w:uiPriority="1" w:unhideWhenUsed="1"/>
+    <w:lsdException w:name="Body Text" w:semiHidden="1" w:unhideWhenUsed="1"/>
+    <w:lsdException w:name="Body Text Indent" w:semiHidden="1" w:unhideWhenUsed="1"/>
+    <w:lsdException w:name="List Continue" w:semiHidden="1" w:unhideWhenUsed="1"/>
+    <w:lsdException w:name="List Continue 2" w:semiHidden="1" w:unhideWhenUsed="1"/>
+    <w:lsdException w:name="List Continue 3" w:semiHidden="1" w:unhideWhenUsed="1"/>
+    <w:lsdException w:name="List Continue 4" w:semiHidden="1" w:unhideWhenUsed="1"/>
+    <w:lsdException w:name="List Continue 5" w:semiHidden="1" w:unhideWhenUsed="1"/>
+    <w:lsdException w:name="Message Header" w:semiHidden="1" w:unhideWhenUsed="1"/>
+    <w:lsdException w:name="Subtitle" w:uiPriority="11" w:qFormat="1"/>
+    <w:lsdException w:name="Salutation" w:semiHidden="1" w:unhideWhenUsed="1"/>
+    <w:lsdException w:name="Date" w:semiHidden="1" w:unhideWhenUsed="1"/>
+    <w:lsdException w:name="Body Text First Indent" w:semiHidden="1" w:unhideWhenUsed="1"/>
+    <w:lsdException w:name="Body Text First Indent 2" w:semiHidden="1" w:unhideWhenUsed="1"/>
+    <w:lsdException w:name="Note Heading" w:semiHidden="1" w:unhideWhenUsed="1"/>
+    <w:lsdException w:name="Body Text 2" w:semiHidden="1" w:unhideWhenUsed="1"/>
+    <w:lsdException w:name="Body Text 3" w:semiHidden="1" w:unhideWhenUsed="1"/>
+    <w:lsdException w:name="Body Text Indent 2" w:semiHidden="1" w:unhideWhenUsed="1"/>
+    <w:lsdException w:name="Body Text Indent 3" w:semiHidden="1" w:unhideWhenUsed="1"/>
+    <w:lsdException w:name="Block Text" w:semiHidden="1" w:unhideWhenUsed="1"/>
+    <w:lsdException w:name="Hyperlink" w:semiHidden="1" w:unhideWhenUsed="1"/>
+    <w:lsdException w:name="FollowedHyperlink" w:semiHidden="1" w:unhideWhenUsed="1"/>
+    <w:lsdException w:name="Strong" w:uiPriority="22" w:qFormat="1"/>
+    <w:lsdException w:name="Emphasis" w:uiPriority="20" w:qFormat="1"/>
+    <w:lsdException w:name="Document Map" w:semiHidden="1" w:unhideWhenUsed="1"/>
+    <w:lsdException w:name="Plain Text" w:semiHidden="1" w:unhideWhenUsed="1"/>
+    <w:lsdException w:name="E-mail Signature" w:semiHidden="1" w:unhideWhenUsed="1"/>
+    <w:lsdException w:name="HTML Top of Form" w:semiHidden="1" w:unhideWhenUsed="1"/>
+    <w:lsdException w:name="HTML Bottom of Form" w:semiHidden="1" w:unhideWhenUsed="1"/>
+    <w:lsdException w:name="Normal (Web)" w:semiHidden="1" w:unhideWhenUsed="1"/>
+    <w:lsdException w:name="HTML Acronym" w:semiHidden="1" w:unhideWhenUsed="1"/>
+    <w:lsdException w:name="HTML Address" w:semiHidden="1" w:unhideWhenUsed="1"/>
+    <w:lsdException w:name="HTML Cite" w:semiHidden="1" w:unhideWhenUsed="1"/>
+    <w:lsdException w:name="HTML Code" w:semiHidden="1" w:unhideWhenUsed="1"/>
+    <w:lsdException w:name="HTML Definition" w:semiHidden="1" w:unhideWhenUsed="1"/>
+    <w:lsdException w:name="HTML Keyboard" w:semiHidden="1" w:unhideWhenUsed="1"/>
+    <w:lsdException w:name="HTML Preformatted" w:semiHidden="1" w:unhideWhenUsed="1"/>
+    <w:lsdException w:name="HTML Sample" w:semiHidden="1" w:unhideWhenUsed="1"/>
+    <w:lsdException w:name="HTML Typewriter" w:semiHidden="1" w:unhideWhenUsed="1"/>
+    <w:lsdException w:name="HTML Variable" w:semiHidden="1" w:unhideWhenUsed="1"/>
+    <w:lsdException w:name="Normal Table" w:semiHidden="1" w:unhideWhenUsed="1"/>
+    <w:lsdException w:name="annotation subject" w:semiHidden="1" w:unhideWhenUsed="1"/>
+    <w:lsdException w:name="No List" w:semiHidden="1" w:unhideWhenUsed="1"/>
+    <w:lsdException w:name="Outline List 1" w:semiHidden="1" w:unhideWhenUsed="1"/>
+    <w:lsdException w:name="Outline List 2" w:semiHidden="1" w:unhideWhenUsed="1"/>
+    <w:lsdException w:name="Outline List 3" w:semiHidden="1" w:unhideWhenUsed="1"/>
+    <w:lsdException w:name="Table Simple 1" w:semiHidden="1" w:unhideWhenUsed="1"/>
+    <w:lsdException w:name="Table Simple 2" w:semiHidden="1" w:unhideWhenUsed="1"/>
+    <w:lsdException w:name="Table Simple 3" w:semiHidden="1" w:unhideWhenUsed="1"/>
+    <w:lsdException w:name="Table Classic 1" w:semiHidden="1" w:unhideWhenUsed="1"/>
+    <w:lsdException w:name="Table Classic 2" w:semiHidden="1" w:unhideWhenUsed="1"/>
+    <w:lsdException w:name="Table Classic 3" w:semiHidden="1" w:unhideWhenUsed="1"/>
+    <w:lsdException w:name="Table Classic 4" w:semiHidden="1" w:unhideWhenUsed="1"/>
+    <w:lsdException w:name="Table Colorful 1" w:semiHidden="1" w:unhideWhenUsed="1"/>
+    <w:lsdException w:name="Table Colorful 2" w:semiHidden="1" w:unhideWhenUsed="1"/>
+    <w:lsdException w:name="Table Colorful 3" w:semiHidden="1" w:unhideWhenUsed="1"/>
+    <w:lsdException w:name="Table Columns 1" w:semiHidden="1" w:unhideWhenUsed="1"/>
+    <w:lsdException w:name="Table Columns 2" w:semiHidden="1" w:unhideWhenUsed="1"/>
+    <w:lsdException w:name="Table Columns 3" w:semiHidden="1" w:unhideWhenUsed="1"/>
+    <w:lsdException w:name="Table Columns 4" w:semiHidden="1" w:unhideWhenUsed="1"/>
+    <w:lsdException w:name="Table Columns 5" w:semiHidden="1" w:unhideWhenUsed="1"/>
+    <w:lsdException w:name="Table Grid 1" w:semiHidden="1" w:unhideWhenUsed="1"/>
+    <w:lsdException w:name="Table Grid 2" w:semiHidden="1" w:unhideWhenUsed="1"/>
+    <w:lsdException w:name="Table Grid 3" w:semiHidden="1" w:unhideWhenUsed="1"/>
+    <w:lsdException w:name="Table Grid 4" w:semiHidden="1" w:unhideWhenUsed="1"/>
+    <w:lsdException w:name="Table Grid 5" w:semiHidden="1" w:unhideWhenUsed="1"/>
+    <w:lsdException w:name="Table Grid 6" w:semiHidden="1" w:unhideWhenUsed="1"/>
+    <w:lsdException w:name="Table Grid 7" w:semiHidden="1" w:unhideWhenUsed="1"/>
+    <w:lsdException w:name="Table Grid 8" w:semiHidden="1" w:unhideWhenUsed="1"/>
+    <w:lsdException w:name="Table List 1" w:semiHidden="1" w:unhideWhenUsed="1"/>
+    <w:lsdException w:name="Table List 2" w:semiHidden="1" w:unhideWhenUsed="1"/>
+    <w:lsdException w:name="Table List 3" w:semiHidden="1" w:unhideWhenUsed="1"/>
+    <w:lsdException w:name="Table List 4" w:semiHidden="1" w:unhideWhenUsed="1"/>
+    <w:lsdException w:name="Table List 5" w:semiHidden="1" w:unhideWhenUsed="1"/>
+    <w:lsdException w:name="Table List 6" w:semiHidden="1" w:unhideWhenUsed="1"/>
+    <w:lsdException w:name="Table List 7" w:semiHidden="1" w:unhideWhenUsed="1"/>
+    <w:lsdException w:name="Table List 8" w:semiHidden="1" w:unhideWhenUsed="1"/>
+    <w:lsdException w:name="Table 3D effects 1" w:semiHidden="1" w:unhideWhenUsed="1"/>
+    <w:lsdException w:name="Table 3D effects 2" w:semiHidden="1" w:unhideWhenUsed="1"/>
+    <w:lsdException w:name="Table 3D effects 3" w:semiHidden="1" w:unhideWhenUsed="1"/>
+    <w:lsdException w:name="Table Contemporary" w:semiHidden="1" w:unhideWhenUsed="1"/>
+    <w:lsdException w:name="Table Elegant" w:semiHidden="1" w:unhideWhenUsed="1"/>
+    <w:lsdException w:name="Table Professional" w:semiHidden="1" w:unhideWhenUsed="1"/>
+    <w:lsdException w:name="Table Subtle 1" w:semiHidden="1" w:unhideWhenUsed="1"/>
+    <w:lsdException w:name="Table Subtle 2" w:semiHidden="1" w:unhideWhenUsed="1"/>
+    <w:lsdException w:name="Table Web 1" w:semiHidden="1" w:unhideWhenUsed="1"/>
+    <w:lsdException w:name="Table Web 2" w:semiHidden="1" w:unhideWhenUsed="1"/>
+    <w:lsdException w:name="Table Web 3" w:semiHidden="1" w:unhideWhenUsed="1"/>
+    <w:lsdException w:name="Balloon Text" w:semiHidden="1" w:unhideWhenUsed="1"/>
+    <w:lsdException w:name="Table Grid" w:uiPriority="59"/>
+    <w:lsdException w:name="Table Theme" w:semiHidden="1" w:unhideWhenUsed="1"/>
+    <w:lsdException w:name="Placeholder Text" w:semiHidden="1"/>
+    <w:lsdException w:name="No Spacing" w:uiPriority="1" w:qFormat="1"/>
+    <w:lsdException w:name="Light Shading" w:uiPriority="60"/>
+    <w:lsdException w:name="Light List" w:uiPriority="61"/>
+    <w:lsdException w:name="Light Grid" w:uiPriority="62"/>
+    <w:lsdException w:name="Medium Shading 1" w:uiPriority="63"/>
+    <w:lsdException w:name="Medium Shading 2" w:uiPriority="64"/>
+    <w:lsdException w:name="Medium List 1" w:uiPriority="65"/>
+    <w:lsdException w:name="Medium List 2" w:uiPriority="66"/>
+    <w:lsdException w:name="Medium Grid 1" w:uiPriority="67"/>
+    <w:lsdException w:name="Medium Grid 2" w:uiPriority="68"/>
+    <w:lsdException w:name="Medium Grid 3" w:uiPriority="69"/>
+    <w:lsdException w:name="Dark List" w:uiPriority="70"/>
+    <w:lsdException w:name="Colorful Shading" w:uiPriority="71"/>
+    <w:lsdException w:name="Colorful List" w:uiPriority="72"/>
+    <w:lsdException w:name="Colorful Grid" w:uiPriority="73"/>
+    <w:lsdException w:name="Light Shading Accent 1" w:uiPriority="60"/>
+    <w:lsdException w:name="Light List Accent 1" w:uiPriority="61"/>
+    <w:lsdException w:name="Light Grid Accent 1" w:uiPriority="62"/>
+    <w:lsdException w:name="Medium Shading 1 Accent 1" w:uiPriority="63"/>
+    <w:lsdException w:name="Medium Shading 2 Accent 1" w:uiPriority="64"/>
+    <w:lsdException w:name="Medium List 1 Accent 1" w:uiPriority="65"/>
+    <w:lsdException w:name="Revision" w:semiHidden="1"/>
+    <w:lsdException w:name="List Paragraph" w:uiPriority="34" w:qFormat="1"/>
+    <w:lsdException w:name="Quote" w:uiPriority="29" w:qFormat="1"/>
+    <w:lsdException w:name="Intense Quote" w:uiPriority="30" w:qFormat="1"/>
+    <w:lsdException w:name="Medium List 2 Accent 1" w:uiPriority="66"/>
+    <w:lsdException w:name="Medium Grid 1 Accent 1" w:uiPriority="67"/>
+    <w:lsdException w:name="Medium Grid 2 Accent 1" w:uiPriority="68"/>
+    <w:lsdException w:name="Medium Grid 3 Accent 1" w:uiPriority="69"/>
+    <w:lsdException w:name="Dark List Accent 1" w:uiPriority="70"/>
+    <w:lsdException w:name="Colorful Shading Accent 1" w:uiPriority="71"/>
+    <w:lsdException w:name="Colorful List Accent 1" w:uiPriority="72"/>
+    <w:lsdException w:name="Colorful Grid Accent 1" w:uiPriority="73"/>
+    <w:lsdException w:name="Light Shading Accent 2" w:uiPriority="60"/>
+    <w:lsdException w:name="Light List Accent 2" w:uiPriority="61"/>
+    <w:lsdException w:name="Light Grid Accent 2" w:uiPriority="62"/>
+    <w:lsdException w:name="Medium Shading 1 Accent 2" w:uiPriority="63"/>
+    <w:lsdException w:name="Medium Shading 2 Accent 2" w:uiPriority="64"/>
+    <w:lsdException w:name="Medium List 1 Accent 2" w:uiPriority="65"/>
+    <w:lsdException w:name="Medium List 2 Accent 2" w:uiPriority="66"/>
+    <w:lsdException w:name="Medium Grid 1 Accent 2" w:uiPriority="67"/>
+    <w:lsdException w:name="Medium Grid 2 Accent 2" w:uiPriority="68"/>
+    <w:lsdException w:name="Medium Grid 3 Accent 2" w:uiPriority="69"/>
+    <w:lsdException w:name="Dark List Accent 2" w:uiPriority="70"/>
+    <w:lsdException w:name="Colorful Shading Accent 2" w:uiPriority="71"/>
+    <w:lsdException w:name="Colorful List Accent 2" w:uiPriority="72"/>
+    <w:lsdException w:name="Colorful Grid Accent 2" w:uiPriority="73"/>
+    <w:lsdException w:name="Light Shading Accent 3" w:uiPriority="60"/>
+    <w:lsdException w:name="Light List Accent 3" w:uiPriority="61"/>
+    <w:lsdException w:name="Light Grid Accent 3" w:uiPriority="62"/>
+    <w:lsdException w:name="Medium Shading 1 Accent 3" w:uiPriority="63"/>
+    <w:lsdException w:name="Medium Shading 2 Accent 3" w:uiPriority="64"/>
+    <w:lsdException w:name="Medium List 1 Accent 3" w:uiPriority="65"/>
+    <w:lsdException w:name="Medium List 2 Accent 3" w:uiPriority="66"/>
+    <w:lsdException w:name="Medium Grid 1 Accent 3" w:uiPriority="67"/>
+    <w:lsdException w:name="Medium Grid 2 Accent 3" w:uiPriority="68"/>
+    <w:lsdException w:name="Medium Grid 3 Accent 3" w:uiPriority="69"/>
+    <w:lsdException w:name="Dark List Accent 3" w:uiPriority="70"/>
+    <w:lsdException w:name="Colorful Shading Accent 3" w:uiPriority="71"/>
+    <w:lsdException w:name="Colorful List Accent 3" w:uiPriority="72"/>
+    <w:lsdException w:name="Colorful Grid Accent 3" w:uiPriority="73"/>
+    <w:lsdException w:name="Light Shading Accent 4" w:uiPriority="60"/>
+    <w:lsdException w:name="Light List Accent 4" w:uiPriority="61"/>
+    <w:lsdException w:name="Light Grid Accent 4" w:uiPriority="62"/>
+    <w:lsdException w:name="Medium Shading 1 Accent 4" w:uiPriority="63"/>
+    <w:lsdException w:name="Medium Shading 2 Accent 4" w:uiPriority="64"/>
+    <w:lsdException w:name="Medium List 1 Accent 4" w:uiPriority="65"/>
+    <w:lsdException w:name="Medium List 2 Accent 4" w:uiPriority="66"/>
+    <w:lsdException w:name="Medium Grid 1 Accent 4" w:uiPriority="67"/>
+    <w:lsdException w:name="Medium Grid 2 Accent 4" w:uiPriority="68"/>
+    <w:lsdException w:name="Medium Grid 3 Accent 4" w:uiPriority="69"/>
+    <w:lsdException w:name="Dark List Accent 4" w:uiPriority="70"/>
+    <w:lsdException w:name="Colorful Shading Accent 4" w:uiPriority="71"/>
+    <w:lsdException w:name="Colorful List Accent 4" w:uiPriority="72"/>
+    <w:lsdException w:name="Colorful Grid Accent 4" w:uiPriority="73"/>
+    <w:lsdException w:name="Light Shading Accent 5" w:uiPriority="60"/>
+    <w:lsdException w:name="Light List Accent 5" w:uiPriority="61"/>
+    <w:lsdException w:name="Light Grid Accent 5" w:uiPriority="62"/>
+    <w:lsdException w:name="Medium Shading 1 Accent 5" w:uiPriority="63"/>
+    <w:lsdException w:name="Medium Shading 2 Accent 5" w:uiPriority="64"/>
+    <w:lsdException w:name="Medium List 1 Accent 5" w:uiPriority="65"/>
+    <w:lsdException w:name="Medium List 2 Accent 5" w:uiPriority="66"/>
+    <w:lsdException w:name="Medium Grid 1 Accent 5" w:uiPriority="67"/>
+    <w:lsdException w:name="Medium Grid 2 Accent 5" w:uiPriority="68"/>
+    <w:lsdException w:name="Medium Grid 3 Accent 5" w:uiPriority="69"/>
+    <w:lsdException w:name="Dark List Accent 5" w:uiPriority="70"/>
+    <w:lsdException w:name="Colorful Shading Accent 5" w:uiPriority="71"/>
+    <w:lsdException w:name="Colorful List Accent 5" w:uiPriority="72"/>
+    <w:lsdException w:name="Colorful Grid Accent 5" w:uiPriority="73"/>
+    <w:lsdException w:name="Light Shading Accent 6" w:uiPriority="60"/>
+    <w:lsdException w:name="Light List Accent 6" w:uiPriority="61"/>
+    <w:lsdException w:name="Light Grid Accent 6" w:uiPriority="62"/>
+    <w:lsdException w:name="Medium Shading 1 Accent 6" w:uiPriority="63"/>
+    <w:lsdException w:name="Medium Shading 2 Accent 6" w:uiPriority="64"/>
+    <w:lsdException w:name="Medium List 1 Accent 6" w:uiPriority="65"/>
+    <w:lsdException w:name="Medium List 2 Accent 6" w:uiPriority="66"/>
+    <w:lsdException w:name="Medium Grid 1 Accent 6" w:uiPriority="67"/>
+    <w:lsdException w:name="Medium Grid 2 Accent 6" w:uiPriority="68"/>
+    <w:lsdException w:name="Medium Grid 3 Accent 6" w:uiPriority="69"/>
+    <w:lsdException w:name="Dark List Accent 6" w:uiPriority="70"/>
+    <w:lsdException w:name="Colorful Shading Accent 6" w:uiPriority="71"/>
+    <w:lsdException w:name="Colorful List Accent 6" w:uiPriority="72"/>
+    <w:lsdException w:name="Colorful Grid Accent 6" w:uiPriority="73"/>
+    <w:lsdException w:name="Subtle Emphasis" w:uiPriority="19" w:qFormat="1"/>
+    <w:lsdException w:name="Intense Emphasis" w:uiPriority="21" w:qFormat="1"/>
+    <w:lsdException w:name="Subtle Reference" w:uiPriority="31" w:qFormat="1"/>
+    <w:lsdException w:name="Intense Reference" w:uiPriority="32" w:qFormat="1"/>
+    <w:lsdException w:name="Book Title" w:uiPriority="33" w:qFormat="1"/>
+    <w:lsdException w:name="Bibliography" w:semiHidden="1" w:uiPriority="37" w:unhideWhenUsed="1"/>
+    <w:lsdException w:name="TOC Heading" w:semiHidden="1" w:uiPriority="39" w:unhideWhenUsed="1" w:qFormat="1"/>
+    <w:lsdException w:name="Plain Table 1" w:uiPriority="41"/>
+    <w:lsdException w:name="Plain Table 2" w:uiPriority="42"/>
+    <w:lsdException w:name="Plain Table 3" w:uiPriority="43"/>
+    <w:lsdException w:name="Plain Table 4" w:uiPriority="44"/>
+    <w:lsdException w:name="Plain Table 5" w:uiPriority="45"/>
+    <w:lsdException w:name="Grid Table Light" w:uiPriority="40"/>
+    <w:lsdException w:name="Grid Table 1 Light" w:uiPriority="46"/>
+    <w:lsdException w:name="Grid Table 2" w:uiPriority="47"/>
+    <w:lsdException w:name="Grid Table 3" w:uiPriority="48"/>
+    <w:lsdException w:name="Grid Table 4" w:uiPriority="49"/>
+    <w:lsdException w:name="Grid Table 5 Dark" w:uiPriority="50"/>
+    <w:lsdException w:name="Grid Table 6 Colorful" w:uiPriority="51"/>
+    <w:lsdException w:name="Grid Table 7 Colorful" w:uiPriority="52"/>
+    <w:lsdException w:name="Grid Table 1 Light Accent 1" w:uiPriority="46"/>
+    <w:lsdException w:name="Grid Table 2 Accent 1" w:uiPriority="47"/>
+    <w:lsdException w:name="Grid Table 3 Accent 1" w:uiPriority="48"/>
+    <w:lsdException w:name="Grid Table 4 Accent 1" w:uiPriority="49"/>
+    <w:lsdException w:name="Grid Table 5 Dark Accent 1" w:uiPriority="50"/>
+    <w:lsdException w:name="Grid Table 6 Colorful Accent 1" w:uiPriority="51"/>
+    <w:lsdException w:name="Grid Table 7 Colorful Accent 1" w:uiPriority="52"/>
+    <w:lsdException w:name="Grid Table 1 Light Accent 2" w:uiPriority="46"/>
+    <w:lsdException w:name="Grid Table 2 Accent 2" w:uiPriority="47"/>
+    <w:lsdException w:name="Grid Table 3 Accent 2" w:uiPriority="48"/>
+    <w:lsdException w:name="Grid Table 4 Accent 2" w:uiPriority="49"/>
+    <w:lsdException w:name="Grid Table 5 Dark Accent 2" w:uiPriority="50"/>
+    <w:lsdException w:name="Grid Table 6 Colorful Accent 2" w:uiPriority="51"/>
+    <w:lsdException w:name="Grid Table 7 Colorful Accent 2" w:uiPriority="52"/>
+    <w:lsdException w:name="Grid Table 1 Light Accent 3" w:uiPriority="46"/>
+    <w:lsdException w:name="Grid Table 2 Accent 3" w:uiPriority="47"/>
+    <w:lsdException w:name="Grid Table 3 Accent 3" w:uiPriority="48"/>
+    <w:lsdException w:name="Grid Table 4 Accent 3" w:uiPriority="49"/>
+    <w:lsdException w:name="Grid Table 5 Dark Accent 3" w:uiPriority="50"/>
+    <w:lsdException w:name="Grid Table 6 Colorful Accent 3" w:uiPriority="51"/>
+    <w:lsdException w:name="Grid Table 7 Colorful Accent 3" w:uiPriority="52"/>
+    <w:lsdException w:name="Grid Table 1 Light Accent 4" w:uiPriority="46"/>
+    <w:lsdException w:name="Grid Table 2 Accent 4" w:uiPriority="47"/>
+    <w:lsdException w:name="Grid Table 3 Accent 4" w:uiPriority="48"/>
+    <w:lsdException w:name="Grid Table 4 Accent 4" w:uiPriority="49"/>
+    <w:lsdException w:name="Grid Table 5 Dark Accent 4" w:uiPriority="50"/>
+    <w:lsdException w:name="Grid Table 6 Colorful Accent 4" w:uiPriority="51"/>
+    <w:lsdException w:name="Grid Table 7 Colorful Accent 4" w:uiPriority="52"/>
+    <w:lsdException w:name="Grid Table 1 Light Accent 5" w:uiPriority="46"/>
+    <w:lsdException w:name="Grid Table 2 Accent 5" w:uiPriority="47"/>
+    <w:lsdException w:name="Grid Table 3 Accent 5" w:uiPriority="48"/>
+    <w:lsdException w:name="Grid Table 4 Accent 5" w:uiPriority="49"/>
+    <w:lsdException w:name="Grid Table 5 Dark Accent 5" w:uiPriority="50"/>
+    <w:lsdException w:name="Grid Table 6 Colorful Accent 5" w:uiPriority="51"/>
+    <w:lsdException w:name="Grid Table 7 Colorful Accent 5" w:uiPriority="52"/>
+    <w:lsdException w:name="Grid Table 1 Light Accent 6" w:uiPriority="46"/>
+    <w:lsdException w:name="Grid Table 2 Accent 6" w:uiPriority="47"/>
+    <w:lsdException w:name="Grid Table 3 Accent 6" w:uiPriority="48"/>
+    <w:lsdException w:name="Grid Table 4 Accent 6" w:uiPriority="49"/>
+    <w:lsdException w:name="Grid Table 5 Dark Accent 6" w:uiPriority="50"/>
+    <w:lsdException w:name="Grid Table 6 Colorful Accent 6" w:uiPriority="51"/>
+    <w:lsdException w:name="Grid Table 7 Colorful Accent 6" w:uiPriority="52"/>
+    <w:lsdException w:name="List Table 1 Light" w:uiPriority="46"/>
+    <w:lsdException w:name="List Table 2" w:uiPriority="47"/>
+    <w:lsdException w:name="List Table 3" w:uiPriority="48"/>
+    <w:lsdException w:name="List Table 4" w:uiPriority="49"/>
+    <w:lsdException w:name="List Table 5 Dark" w:uiPriority="50"/>
+    <w:lsdException w:name="List Table 6 Colorful" w:uiPriority="51"/>
+    <w:lsdException w:name="List Table 7 Colorful" w:uiPriority="52"/>
+    <w:lsdException w:name="List Table 1 Light Accent 1" w:uiPriority="46"/>
+    <w:lsdException w:name="List Table 2 Accent 1" w:uiPriority="47"/>
+    <w:lsdException w:name="List Table 3 Accent 1" w:uiPriority="48"/>
+    <w:lsdException w:name="List Table 4 Accent 1" w:uiPriority="49"/>
+    <w:lsdException w:name="List Table 5 Dark Accent 1" w:uiPriority="50"/>
+    <w:lsdException w:name="List Table 6 Colorful Accent 1" w:uiPriority="51"/>
+    <w:lsdException w:name="List Table 7 Colorful Accent 1" w:uiPriority="52"/>
+    <w:lsdException w:name="List Table 1 Light Accent 2" w:uiPriority="46"/>
+    <w:lsdException w:name="List Table 2 Accent 2" w:uiPriority="47"/>
+    <w:lsdException w:name="List Table 3 Accent 2" w:uiPriority="48"/>
+    <w:lsdException w:name="List Table 4 Accent 2" w:uiPriority="49"/>
+    <w:lsdException w:name="List Table 5 Dark Accent 2" w:uiPriority="50"/>
+    <w:lsdException w:name="List Table 6 Colorful Accent 2" w:uiPriority="51"/>
+    <w:lsdException w:name="List Table 7 Colorful Accent 2" w:uiPriority="52"/>
+    <w:lsdException w:name="List Table 1 Light Accent 3" w:uiPriority="46"/>
+    <w:lsdException w:name="List Table 2 Accent 3" w:uiPriority="47"/>
+    <w:lsdException w:name="List Table 3 Accent 3" w:uiPriority="48"/>
+    <w:lsdException w:name="List Table 4 Accent 3" w:uiPriority="49"/>
+    <w:lsdException w:name="List Table 5 Dark Accent 3" w:uiPriority="50"/>
+    <w:lsdException w:name="List Table 6 Colorful Accent 3" w:uiPriority="51"/>
+    <w:lsdException w:name="List Table 7 Colorful Accent 3" w:uiPriority="52"/>
+    <w:lsdException w:name="List Table 1 Light Accent 4" w:uiPriority="46"/>
+    <w:lsdException w:name="List Table 2 Accent 4" w:uiPriority="47"/>
+    <w:lsdException w:name="List Table 3 Accent 4" w:uiPriority="48"/>
+    <w:lsdException w:name="List Table 4 Accent 4" w:uiPriority="49"/>
+    <w:lsdException w:name="List Table 5 Dark Accent 4" w:uiPriority="50"/>
+    <w:lsdException w:name="List Table 6 Colorful Accent 4" w:uiPriority="51"/>
+    <w:lsdException w:name="List Table 7 Colorful Accent 4" w:uiPriority="52"/>
+    <w:lsdException w:name="List Table 1 Light Accent 5" w:uiPriority="46"/>
+    <w:lsdException w:name="List Table 2 Accent 5" w:uiPriority="47"/>
+    <w:lsdException w:name="List Table 3 Accent 5" w:uiPriority="48"/>
+    <w:lsdException w:name="List Table 4 Accent 5" w:uiPriority="49"/>
+    <w:lsdException w:name="List Table 5 Dark Accent 5" w:uiPriority="50"/>
+    <w:lsdException w:name="List Table 6 Colorful Accent 5" w:uiPriority="51"/>
+    <w:lsdException w:name="List Table 7 Colorful Accent 5" w:uiPriority="52"/>
+    <w:lsdException w:name="List Table 1 Light Accent 6" w:uiPriority="46"/>
+    <w:lsdException w:name="List Table 2 Accent 6" w:uiPriority="47"/>
+    <w:lsdException w:name="List Table 3 Accent 6" w:uiPriority="48"/>
+    <w:lsdException w:name="List Table 4 Accent 6" w:uiPriority="49"/>
+    <w:lsdException w:name="List Table 5 Dark Accent 6" w:uiPriority="50"/>
+    <w:lsdException w:name="List Table 6 Colorful Accent 6" w:uiPriority="51"/>
+    <w:lsdException w:name="List Table 7 Colorful Accent 6" w:uiPriority="52"/>
   </w:latentStyles>
-  <w:style w:type="paragraph" w:default="1" w:styleId="Normal">
+  <w:style w:type="paragraph" w:default="1" w:styleId="a">
     <w:name w:val="Normal"/>
     <w:qFormat/>
     <w:pPr>
       <w:bidi/>
     </w:pPr>
   </w:style>
-  <w:style w:type="character" w:default="1" w:styleId="DefaultParagraphFont">
+  <w:style w:type="character" w:default="1" w:styleId="a0">
     <w:name w:val="Default Paragraph Font"/>
     <w:uiPriority w:val="1"/>
     <w:semiHidden/>
     <w:unhideWhenUsed/>
   </w:style>
-  <w:style w:type="table" w:default="1" w:styleId="TableNormal">
+  <w:style w:type="table" w:default="1" w:styleId="a1">
     <w:name w:val="Normal Table"/>
     <w:uiPriority w:val="99"/>
     <w:semiHidden/>
@@ -1200,15 +1834,15 @@
       </w:tblCellMar>
     </w:tblPr>
   </w:style>
-  <w:style w:type="numbering" w:default="1" w:styleId="NoList">
+  <w:style w:type="numbering" w:default="1" w:styleId="a2">
     <w:name w:val="No List"/>
     <w:uiPriority w:val="99"/>
     <w:semiHidden/>
     <w:unhideWhenUsed/>
   </w:style>
-  <w:style w:type="table" w:styleId="TableGrid">
+  <w:style w:type="table" w:styleId="a3">
     <w:name w:val="Table Grid"/>
-    <w:basedOn w:val="TableNormal"/>
+    <w:basedOn w:val="a1"/>
     <w:uiPriority w:val="59"/>
     <w:rsid w:val="00011B12"/>
     <w:pPr>
@@ -1225,232 +1859,9 @@
       </w:tblBorders>
     </w:tblPr>
   </w:style>
-  <w:style w:type="paragraph" w:styleId="ListParagraph">
+  <w:style w:type="paragraph" w:styleId="a4">
     <w:name w:val="List Paragraph"/>
-    <w:basedOn w:val="Normal"/>
-    <w:uiPriority w:val="34"/>
-    <w:qFormat/>
-    <w:rsid w:val="003A66EB"/>
-    <w:pPr>
-      <w:ind w:left="720"/>
-      <w:contextualSpacing/>
-    </w:pPr>
-  </w:style>
-</w:styles>
-</file>
-
-<file path=word/stylesWithEffects.xml><?xml version="1.0" encoding="utf-8"?>
-<w:styles xmlns:wpc="http://schemas.microsoft.com/office/word/2010/wordprocessingCanvas" xmlns:mc="http://schemas.openxmlformats.org/markup-compatibility/2006" xmlns:o="urn:schemas-microsoft-com:office:office" xmlns:r="http://schemas.openxmlformats.org/officeDocument/2006/relationships" xmlns:m="http://schemas.openxmlformats.org/officeDocument/2006/math" xmlns:v="urn:schemas-microsoft-com:vml" xmlns:wp14="http://schemas.microsoft.com/office/word/2010/wordprocessingDrawing" xmlns:wp="http://schemas.openxmlformats.org/drawingml/2006/wordprocessingDrawing" xmlns:w10="urn:schemas-microsoft-com:office:word" xmlns:w="http://schemas.openxmlformats.org/wordprocessingml/2006/main" xmlns:w14="http://schemas.microsoft.com/office/word/2010/wordml" xmlns:wpg="http://schemas.microsoft.com/office/word/2010/wordprocessingGroup" xmlns:wpi="http://schemas.microsoft.com/office/word/2010/wordprocessingInk" xmlns:wne="http://schemas.microsoft.com/office/word/2006/wordml" xmlns:wps="http://schemas.microsoft.com/office/word/2010/wordprocessingShape" mc:Ignorable="w14 wp14">
-  <w:docDefaults>
-    <w:rPrDefault>
-      <w:rPr>
-        <w:rFonts w:asciiTheme="minorHAnsi" w:eastAsiaTheme="minorHAnsi" w:hAnsiTheme="minorHAnsi" w:cstheme="minorBidi"/>
-        <w:sz w:val="22"/>
-        <w:szCs w:val="22"/>
-        <w:lang w:val="en-US" w:eastAsia="en-US" w:bidi="he-IL"/>
-      </w:rPr>
-    </w:rPrDefault>
-    <w:pPrDefault>
-      <w:pPr>
-        <w:spacing w:after="200" w:line="276" w:lineRule="auto"/>
-      </w:pPr>
-    </w:pPrDefault>
-  </w:docDefaults>
-  <w:latentStyles w:defLockedState="0" w:defUIPriority="99" w:defSemiHidden="1" w:defUnhideWhenUsed="1" w:defQFormat="0" w:count="267">
-    <w:lsdException w:name="Normal" w:semiHidden="0" w:uiPriority="0" w:unhideWhenUsed="0" w:qFormat="1"/>
-    <w:lsdException w:name="heading 1" w:semiHidden="0" w:uiPriority="9" w:unhideWhenUsed="0" w:qFormat="1"/>
-    <w:lsdException w:name="heading 2" w:uiPriority="9" w:qFormat="1"/>
-    <w:lsdException w:name="heading 3" w:uiPriority="9" w:qFormat="1"/>
-    <w:lsdException w:name="heading 4" w:uiPriority="9" w:qFormat="1"/>
-    <w:lsdException w:name="heading 5" w:uiPriority="9" w:qFormat="1"/>
-    <w:lsdException w:name="heading 6" w:uiPriority="9" w:qFormat="1"/>
-    <w:lsdException w:name="heading 7" w:uiPriority="9" w:qFormat="1"/>
-    <w:lsdException w:name="heading 8" w:uiPriority="9" w:qFormat="1"/>
-    <w:lsdException w:name="heading 9" w:uiPriority="9" w:qFormat="1"/>
-    <w:lsdException w:name="toc 1" w:uiPriority="39"/>
-    <w:lsdException w:name="toc 2" w:uiPriority="39"/>
-    <w:lsdException w:name="toc 3" w:uiPriority="39"/>
-    <w:lsdException w:name="toc 4" w:uiPriority="39"/>
-    <w:lsdException w:name="toc 5" w:uiPriority="39"/>
-    <w:lsdException w:name="toc 6" w:uiPriority="39"/>
-    <w:lsdException w:name="toc 7" w:uiPriority="39"/>
-    <w:lsdException w:name="toc 8" w:uiPriority="39"/>
-    <w:lsdException w:name="toc 9" w:uiPriority="39"/>
-    <w:lsdException w:name="caption" w:uiPriority="35" w:qFormat="1"/>
-    <w:lsdException w:name="Title" w:semiHidden="0" w:uiPriority="10" w:unhideWhenUsed="0" w:qFormat="1"/>
-    <w:lsdException w:name="Default Paragraph Font" w:uiPriority="1"/>
-    <w:lsdException w:name="Subtitle" w:semiHidden="0" w:uiPriority="11" w:unhideWhenUsed="0" w:qFormat="1"/>
-    <w:lsdException w:name="Strong" w:semiHidden="0" w:uiPriority="22" w:unhideWhenUsed="0" w:qFormat="1"/>
-    <w:lsdException w:name="Emphasis" w:semiHidden="0" w:uiPriority="20" w:unhideWhenUsed="0" w:qFormat="1"/>
-    <w:lsdException w:name="Table Grid" w:semiHidden="0" w:uiPriority="59" w:unhideWhenUsed="0"/>
-    <w:lsdException w:name="Placeholder Text" w:unhideWhenUsed="0"/>
-    <w:lsdException w:name="No Spacing" w:semiHidden="0" w:uiPriority="1" w:unhideWhenUsed="0" w:qFormat="1"/>
-    <w:lsdException w:name="Light Shading" w:semiHidden="0" w:uiPriority="60" w:unhideWhenUsed="0"/>
-    <w:lsdException w:name="Light List" w:semiHidden="0" w:uiPriority="61" w:unhideWhenUsed="0"/>
-    <w:lsdException w:name="Light Grid" w:semiHidden="0" w:uiPriority="62" w:unhideWhenUsed="0"/>
-    <w:lsdException w:name="Medium Shading 1" w:semiHidden="0" w:uiPriority="63" w:unhideWhenUsed="0"/>
-    <w:lsdException w:name="Medium Shading 2" w:semiHidden="0" w:uiPriority="64" w:unhideWhenUsed="0"/>
-    <w:lsdException w:name="Medium List 1" w:semiHidden="0" w:uiPriority="65" w:unhideWhenUsed="0"/>
-    <w:lsdException w:name="Medium List 2" w:semiHidden="0" w:uiPriority="66" w:unhideWhenUsed="0"/>
-    <w:lsdException w:name="Medium Grid 1" w:semiHidden="0" w:uiPriority="67" w:unhideWhenUsed="0"/>
-    <w:lsdException w:name="Medium Grid 2" w:semiHidden="0" w:uiPriority="68" w:unhideWhenUsed="0"/>
-    <w:lsdException w:name="Medium Grid 3" w:semiHidden="0" w:uiPriority="69" w:unhideWhenUsed="0"/>
-    <w:lsdException w:name="Dark List" w:semiHidden="0" w:uiPriority="70" w:unhideWhenUsed="0"/>
-    <w:lsdException w:name="Colorful Shading" w:semiHidden="0" w:uiPriority="71" w:unhideWhenUsed="0"/>
-    <w:lsdException w:name="Colorful List" w:semiHidden="0" w:uiPriority="72" w:unhideWhenUsed="0"/>
-    <w:lsdException w:name="Colorful Grid" w:semiHidden="0" w:uiPriority="73" w:unhideWhenUsed="0"/>
-    <w:lsdException w:name="Light Shading Accent 1" w:semiHidden="0" w:uiPriority="60" w:unhideWhenUsed="0"/>
-    <w:lsdException w:name="Light List Accent 1" w:semiHidden="0" w:uiPriority="61" w:unhideWhenUsed="0"/>
-    <w:lsdException w:name="Light Grid Accent 1" w:semiHidden="0" w:uiPriority="62" w:unhideWhenUsed="0"/>
-    <w:lsdException w:name="Medium Shading 1 Accent 1" w:semiHidden="0" w:uiPriority="63" w:unhideWhenUsed="0"/>
-    <w:lsdException w:name="Medium Shading 2 Accent 1" w:semiHidden="0" w:uiPriority="64" w:unhideWhenUsed="0"/>
-    <w:lsdException w:name="Medium List 1 Accent 1" w:semiHidden="0" w:uiPriority="65" w:unhideWhenUsed="0"/>
-    <w:lsdException w:name="Revision" w:unhideWhenUsed="0"/>
-    <w:lsdException w:name="List Paragraph" w:semiHidden="0" w:uiPriority="34" w:unhideWhenUsed="0" w:qFormat="1"/>
-    <w:lsdException w:name="Quote" w:semiHidden="0" w:uiPriority="29" w:unhideWhenUsed="0" w:qFormat="1"/>
-    <w:lsdException w:name="Intense Quote" w:semiHidden="0" w:uiPriority="30" w:unhideWhenUsed="0" w:qFormat="1"/>
-    <w:lsdException w:name="Medium List 2 Accent 1" w:semiHidden="0" w:uiPriority="66" w:unhideWhenUsed="0"/>
-    <w:lsdException w:name="Medium Grid 1 Accent 1" w:semiHidden="0" w:uiPriority="67" w:unhideWhenUsed="0"/>
-    <w:lsdException w:name="Medium Grid 2 Accent 1" w:semiHidden="0" w:uiPriority="68" w:unhideWhenUsed="0"/>
-    <w:lsdException w:name="Medium Grid 3 Accent 1" w:semiHidden="0" w:uiPriority="69" w:unhideWhenUsed="0"/>
-    <w:lsdException w:name="Dark List Accent 1" w:semiHidden="0" w:uiPriority="70" w:unhideWhenUsed="0"/>
-    <w:lsdException w:name="Colorful Shading Accent 1" w:semiHidden="0" w:uiPriority="71" w:unhideWhenUsed="0"/>
-    <w:lsdException w:name="Colorful List Accent 1" w:semiHidden="0" w:uiPriority="72" w:unhideWhenUsed="0"/>
-    <w:lsdException w:name="Colorful Grid Accent 1" w:semiHidden="0" w:uiPriority="73" w:unhideWhenUsed="0"/>
-    <w:lsdException w:name="Light Shading Accent 2" w:semiHidden="0" w:uiPriority="60" w:unhideWhenUsed="0"/>
-    <w:lsdException w:name="Light List Accent 2" w:semiHidden="0" w:uiPriority="61" w:unhideWhenUsed="0"/>
-    <w:lsdException w:name="Light Grid Accent 2" w:semiHidden="0" w:uiPriority="62" w:unhideWhenUsed="0"/>
-    <w:lsdException w:name="Medium Shading 1 Accent 2" w:semiHidden="0" w:uiPriority="63" w:unhideWhenUsed="0"/>
-    <w:lsdException w:name="Medium Shading 2 Accent 2" w:semiHidden="0" w:uiPriority="64" w:unhideWhenUsed="0"/>
-    <w:lsdException w:name="Medium List 1 Accent 2" w:semiHidden="0" w:uiPriority="65" w:unhideWhenUsed="0"/>
-    <w:lsdException w:name="Medium List 2 Accent 2" w:semiHidden="0" w:uiPriority="66" w:unhideWhenUsed="0"/>
-    <w:lsdException w:name="Medium Grid 1 Accent 2" w:semiHidden="0" w:uiPriority="67" w:unhideWhenUsed="0"/>
-    <w:lsdException w:name="Medium Grid 2 Accent 2" w:semiHidden="0" w:uiPriority="68" w:unhideWhenUsed="0"/>
-    <w:lsdException w:name="Medium Grid 3 Accent 2" w:semiHidden="0" w:uiPriority="69" w:unhideWhenUsed="0"/>
-    <w:lsdException w:name="Dark List Accent 2" w:semiHidden="0" w:uiPriority="70" w:unhideWhenUsed="0"/>
-    <w:lsdException w:name="Colorful Shading Accent 2" w:semiHidden="0" w:uiPriority="71" w:unhideWhenUsed="0"/>
-    <w:lsdException w:name="Colorful List Accent 2" w:semiHidden="0" w:uiPriority="72" w:unhideWhenUsed="0"/>
-    <w:lsdException w:name="Colorful Grid Accent 2" w:semiHidden="0" w:uiPriority="73" w:unhideWhenUsed="0"/>
-    <w:lsdException w:name="Light Shading Accent 3" w:semiHidden="0" w:uiPriority="60" w:unhideWhenUsed="0"/>
-    <w:lsdException w:name="Light List Accent 3" w:semiHidden="0" w:uiPriority="61" w:unhideWhenUsed="0"/>
-    <w:lsdException w:name="Light Grid Accent 3" w:semiHidden="0" w:uiPriority="62" w:unhideWhenUsed="0"/>
-    <w:lsdException w:name="Medium Shading 1 Accent 3" w:semiHidden="0" w:uiPriority="63" w:unhideWhenUsed="0"/>
-    <w:lsdException w:name="Medium Shading 2 Accent 3" w:semiHidden="0" w:uiPriority="64" w:unhideWhenUsed="0"/>
-    <w:lsdException w:name="Medium List 1 Accent 3" w:semiHidden="0" w:uiPriority="65" w:unhideWhenUsed="0"/>
-    <w:lsdException w:name="Medium List 2 Accent 3" w:semiHidden="0" w:uiPriority="66" w:unhideWhenUsed="0"/>
-    <w:lsdException w:name="Medium Grid 1 Accent 3" w:semiHidden="0" w:uiPriority="67" w:unhideWhenUsed="0"/>
-    <w:lsdException w:name="Medium Grid 2 Accent 3" w:semiHidden="0" w:uiPriority="68" w:unhideWhenUsed="0"/>
-    <w:lsdException w:name="Medium Grid 3 Accent 3" w:semiHidden="0" w:uiPriority="69" w:unhideWhenUsed="0"/>
-    <w:lsdException w:name="Dark List Accent 3" w:semiHidden="0" w:uiPriority="70" w:unhideWhenUsed="0"/>
-    <w:lsdException w:name="Colorful Shading Accent 3" w:semiHidden="0" w:uiPriority="71" w:unhideWhenUsed="0"/>
-    <w:lsdException w:name="Colorful List Accent 3" w:semiHidden="0" w:uiPriority="72" w:unhideWhenUsed="0"/>
-    <w:lsdException w:name="Colorful Grid Accent 3" w:semiHidden="0" w:uiPriority="73" w:unhideWhenUsed="0"/>
-    <w:lsdException w:name="Light Shading Accent 4" w:semiHidden="0" w:uiPriority="60" w:unhideWhenUsed="0"/>
-    <w:lsdException w:name="Light List Accent 4" w:semiHidden="0" w:uiPriority="61" w:unhideWhenUsed="0"/>
-    <w:lsdException w:name="Light Grid Accent 4" w:semiHidden="0" w:uiPriority="62" w:unhideWhenUsed="0"/>
-    <w:lsdException w:name="Medium Shading 1 Accent 4" w:semiHidden="0" w:uiPriority="63" w:unhideWhenUsed="0"/>
-    <w:lsdException w:name="Medium Shading 2 Accent 4" w:semiHidden="0" w:uiPriority="64" w:unhideWhenUsed="0"/>
-    <w:lsdException w:name="Medium List 1 Accent 4" w:semiHidden="0" w:uiPriority="65" w:unhideWhenUsed="0"/>
-    <w:lsdException w:name="Medium List 2 Accent 4" w:semiHidden="0" w:uiPriority="66" w:unhideWhenUsed="0"/>
-    <w:lsdException w:name="Medium Grid 1 Accent 4" w:semiHidden="0" w:uiPriority="67" w:unhideWhenUsed="0"/>
-    <w:lsdException w:name="Medium Grid 2 Accent 4" w:semiHidden="0" w:uiPriority="68" w:unhideWhenUsed="0"/>
-    <w:lsdException w:name="Medium Grid 3 Accent 4" w:semiHidden="0" w:uiPriority="69" w:unhideWhenUsed="0"/>
-    <w:lsdException w:name="Dark List Accent 4" w:semiHidden="0" w:uiPriority="70" w:unhideWhenUsed="0"/>
-    <w:lsdException w:name="Colorful Shading Accent 4" w:semiHidden="0" w:uiPriority="71" w:unhideWhenUsed="0"/>
-    <w:lsdException w:name="Colorful List Accent 4" w:semiHidden="0" w:uiPriority="72" w:unhideWhenUsed="0"/>
-    <w:lsdException w:name="Colorful Grid Accent 4" w:semiHidden="0" w:uiPriority="73" w:unhideWhenUsed="0"/>
-    <w:lsdException w:name="Light Shading Accent 5" w:semiHidden="0" w:uiPriority="60" w:unhideWhenUsed="0"/>
-    <w:lsdException w:name="Light List Accent 5" w:semiHidden="0" w:uiPriority="61" w:unhideWhenUsed="0"/>
-    <w:lsdException w:name="Light Grid Accent 5" w:semiHidden="0" w:uiPriority="62" w:unhideWhenUsed="0"/>
-    <w:lsdException w:name="Medium Shading 1 Accent 5" w:semiHidden="0" w:uiPriority="63" w:unhideWhenUsed="0"/>
-    <w:lsdException w:name="Medium Shading 2 Accent 5" w:semiHidden="0" w:uiPriority="64" w:unhideWhenUsed="0"/>
-    <w:lsdException w:name="Medium List 1 Accent 5" w:semiHidden="0" w:uiPriority="65" w:unhideWhenUsed="0"/>
-    <w:lsdException w:name="Medium List 2 Accent 5" w:semiHidden="0" w:uiPriority="66" w:unhideWhenUsed="0"/>
-    <w:lsdException w:name="Medium Grid 1 Accent 5" w:semiHidden="0" w:uiPriority="67" w:unhideWhenUsed="0"/>
-    <w:lsdException w:name="Medium Grid 2 Accent 5" w:semiHidden="0" w:uiPriority="68" w:unhideWhenUsed="0"/>
-    <w:lsdException w:name="Medium Grid 3 Accent 5" w:semiHidden="0" w:uiPriority="69" w:unhideWhenUsed="0"/>
-    <w:lsdException w:name="Dark List Accent 5" w:semiHidden="0" w:uiPriority="70" w:unhideWhenUsed="0"/>
-    <w:lsdException w:name="Colorful Shading Accent 5" w:semiHidden="0" w:uiPriority="71" w:unhideWhenUsed="0"/>
-    <w:lsdException w:name="Colorful List Accent 5" w:semiHidden="0" w:uiPriority="72" w:unhideWhenUsed="0"/>
-    <w:lsdException w:name="Colorful Grid Accent 5" w:semiHidden="0" w:uiPriority="73" w:unhideWhenUsed="0"/>
-    <w:lsdException w:name="Light Shading Accent 6" w:semiHidden="0" w:uiPriority="60" w:unhideWhenUsed="0"/>
-    <w:lsdException w:name="Light List Accent 6" w:semiHidden="0" w:uiPriority="61" w:unhideWhenUsed="0"/>
-    <w:lsdException w:name="Light Grid Accent 6" w:semiHidden="0" w:uiPriority="62" w:unhideWhenUsed="0"/>
-    <w:lsdException w:name="Medium Shading 1 Accent 6" w:semiHidden="0" w:uiPriority="63" w:unhideWhenUsed="0"/>
-    <w:lsdException w:name="Medium Shading 2 Accent 6" w:semiHidden="0" w:uiPriority="64" w:unhideWhenUsed="0"/>
-    <w:lsdException w:name="Medium List 1 Accent 6" w:semiHidden="0" w:uiPriority="65" w:unhideWhenUsed="0"/>
-    <w:lsdException w:name="Medium List 2 Accent 6" w:semiHidden="0" w:uiPriority="66" w:unhideWhenUsed="0"/>
-    <w:lsdException w:name="Medium Grid 1 Accent 6" w:semiHidden="0" w:uiPriority="67" w:unhideWhenUsed="0"/>
-    <w:lsdException w:name="Medium Grid 2 Accent 6" w:semiHidden="0" w:uiPriority="68" w:unhideWhenUsed="0"/>
-    <w:lsdException w:name="Medium Grid 3 Accent 6" w:semiHidden="0" w:uiPriority="69" w:unhideWhenUsed="0"/>
-    <w:lsdException w:name="Dark List Accent 6" w:semiHidden="0" w:uiPriority="70" w:unhideWhenUsed="0"/>
-    <w:lsdException w:name="Colorful Shading Accent 6" w:semiHidden="0" w:uiPriority="71" w:unhideWhenUsed="0"/>
-    <w:lsdException w:name="Colorful List Accent 6" w:semiHidden="0" w:uiPriority="72" w:unhideWhenUsed="0"/>
-    <w:lsdException w:name="Colorful Grid Accent 6" w:semiHidden="0" w:uiPriority="73" w:unhideWhenUsed="0"/>
-    <w:lsdException w:name="Subtle Emphasis" w:semiHidden="0" w:uiPriority="19" w:unhideWhenUsed="0" w:qFormat="1"/>
-    <w:lsdException w:name="Intense Emphasis" w:semiHidden="0" w:uiPriority="21" w:unhideWhenUsed="0" w:qFormat="1"/>
-    <w:lsdException w:name="Subtle Reference" w:semiHidden="0" w:uiPriority="31" w:unhideWhenUsed="0" w:qFormat="1"/>
-    <w:lsdException w:name="Intense Reference" w:semiHidden="0" w:uiPriority="32" w:unhideWhenUsed="0" w:qFormat="1"/>
-    <w:lsdException w:name="Book Title" w:semiHidden="0" w:uiPriority="33" w:unhideWhenUsed="0" w:qFormat="1"/>
-    <w:lsdException w:name="Bibliography" w:uiPriority="37"/>
-    <w:lsdException w:name="TOC Heading" w:uiPriority="39" w:qFormat="1"/>
-  </w:latentStyles>
-  <w:style w:type="paragraph" w:default="1" w:styleId="Normal">
-    <w:name w:val="Normal"/>
-    <w:qFormat/>
-    <w:pPr>
-      <w:bidi/>
-    </w:pPr>
-  </w:style>
-  <w:style w:type="character" w:default="1" w:styleId="DefaultParagraphFont">
-    <w:name w:val="Default Paragraph Font"/>
-    <w:uiPriority w:val="1"/>
-    <w:semiHidden/>
-    <w:unhideWhenUsed/>
-  </w:style>
-  <w:style w:type="table" w:default="1" w:styleId="TableNormal">
-    <w:name w:val="Normal Table"/>
-    <w:uiPriority w:val="99"/>
-    <w:semiHidden/>
-    <w:unhideWhenUsed/>
-    <w:tblPr>
-      <w:tblInd w:w="0" w:type="dxa"/>
-      <w:tblCellMar>
-        <w:top w:w="0" w:type="dxa"/>
-        <w:left w:w="108" w:type="dxa"/>
-        <w:bottom w:w="0" w:type="dxa"/>
-        <w:right w:w="108" w:type="dxa"/>
-      </w:tblCellMar>
-    </w:tblPr>
-  </w:style>
-  <w:style w:type="numbering" w:default="1" w:styleId="NoList">
-    <w:name w:val="No List"/>
-    <w:uiPriority w:val="99"/>
-    <w:semiHidden/>
-    <w:unhideWhenUsed/>
-  </w:style>
-  <w:style w:type="table" w:styleId="TableGrid">
-    <w:name w:val="Table Grid"/>
-    <w:basedOn w:val="TableNormal"/>
-    <w:uiPriority w:val="59"/>
-    <w:rsid w:val="00011B12"/>
-    <w:pPr>
-      <w:spacing w:after="0" w:line="240" w:lineRule="auto"/>
-    </w:pPr>
-    <w:tblPr>
-      <w:tblBorders>
-        <w:top w:val="single" w:sz="4" w:space="0" w:color="auto"/>
-        <w:left w:val="single" w:sz="4" w:space="0" w:color="auto"/>
-        <w:bottom w:val="single" w:sz="4" w:space="0" w:color="auto"/>
-        <w:right w:val="single" w:sz="4" w:space="0" w:color="auto"/>
-        <w:insideH w:val="single" w:sz="4" w:space="0" w:color="auto"/>
-        <w:insideV w:val="single" w:sz="4" w:space="0" w:color="auto"/>
-      </w:tblBorders>
-    </w:tblPr>
-  </w:style>
-  <w:style w:type="paragraph" w:styleId="ListParagraph">
-    <w:name w:val="List Paragraph"/>
-    <w:basedOn w:val="Normal"/>
+    <w:basedOn w:val="a"/>
     <w:uiPriority w:val="34"/>
     <w:qFormat/>
     <w:rsid w:val="003A66EB"/>

--- a/findings/Engine difference.docx
+++ b/findings/Engine difference.docx
@@ -10,14 +10,14 @@
         <w:tblLook w:val="04A0" w:firstRow="1" w:lastRow="0" w:firstColumn="1" w:lastColumn="0" w:noHBand="0" w:noVBand="1"/>
       </w:tblPr>
       <w:tblGrid>
-        <w:gridCol w:w="2098"/>
-        <w:gridCol w:w="2177"/>
-        <w:gridCol w:w="1026"/>
-        <w:gridCol w:w="1791"/>
-        <w:gridCol w:w="1959"/>
-        <w:gridCol w:w="1596"/>
-        <w:gridCol w:w="1231"/>
-        <w:gridCol w:w="1409"/>
+        <w:gridCol w:w="1984"/>
+        <w:gridCol w:w="2014"/>
+        <w:gridCol w:w="1355"/>
+        <w:gridCol w:w="1654"/>
+        <w:gridCol w:w="1835"/>
+        <w:gridCol w:w="1920"/>
+        <w:gridCol w:w="1201"/>
+        <w:gridCol w:w="1324"/>
         <w:gridCol w:w="1346"/>
       </w:tblGrid>
       <w:tr>
@@ -1112,14 +1112,7 @@
                 <w:b/>
                 <w:bCs/>
               </w:rPr>
-              <w:t>This is a circular object</w:t>
-            </w:r>
-            <w:r>
-              <w:rPr>
-                <w:b/>
-                <w:bCs/>
-              </w:rPr>
-              <w:t xml:space="preserve"> (global scope)</w:t>
+              <w:t>This is a circular object (global scope)</w:t>
             </w:r>
           </w:p>
         </w:tc>
@@ -1229,8 +1222,6 @@
             <w:pPr>
               <w:bidi w:val="0"/>
             </w:pPr>
-            <w:bookmarkStart w:id="0" w:name="_GoBack"/>
-            <w:bookmarkEnd w:id="0"/>
           </w:p>
         </w:tc>
         <w:tc>
@@ -1260,6 +1251,242 @@
             <w:pPr>
               <w:bidi w:val="0"/>
               <w:jc w:val="center"/>
+            </w:pPr>
+          </w:p>
+        </w:tc>
+      </w:tr>
+      <w:tr>
+        <w:trPr>
+          <w:trHeight w:val="692"/>
+        </w:trPr>
+        <w:tc>
+          <w:tcPr>
+            <w:tcW w:w="0" w:type="auto"/>
+          </w:tcPr>
+          <w:p>
+            <w:pPr>
+              <w:bidi w:val="0"/>
+            </w:pPr>
+            <w:r>
+              <w:t>Expected behavior</w:t>
+            </w:r>
+          </w:p>
+        </w:tc>
+        <w:tc>
+          <w:tcPr>
+            <w:tcW w:w="0" w:type="auto"/>
+          </w:tcPr>
+          <w:p>
+            <w:pPr>
+              <w:bidi w:val="0"/>
+              <w:jc w:val="center"/>
+            </w:pPr>
+            <w:r>
+              <w:t>Expected behavior</w:t>
+            </w:r>
+          </w:p>
+        </w:tc>
+        <w:tc>
+          <w:tcPr>
+            <w:tcW w:w="0" w:type="auto"/>
+          </w:tcPr>
+          <w:p>
+            <w:pPr>
+              <w:bidi w:val="0"/>
+              <w:jc w:val="center"/>
+              <w:rPr>
+                <w:b/>
+                <w:bCs/>
+              </w:rPr>
+            </w:pPr>
+            <w:r>
+              <w:rPr>
+                <w:b/>
+                <w:bCs/>
+              </w:rPr>
+              <w:t>Error: prints ‘%’ instead of ‘%%’</w:t>
+            </w:r>
+          </w:p>
+        </w:tc>
+        <w:tc>
+          <w:tcPr>
+            <w:tcW w:w="0" w:type="auto"/>
+          </w:tcPr>
+          <w:p>
+            <w:pPr>
+              <w:bidi w:val="0"/>
+            </w:pPr>
+            <w:r>
+              <w:t>Expected behavior</w:t>
+            </w:r>
+          </w:p>
+        </w:tc>
+        <w:tc>
+          <w:tcPr>
+            <w:tcW w:w="0" w:type="auto"/>
+          </w:tcPr>
+          <w:p>
+            <w:pPr>
+              <w:bidi w:val="0"/>
+            </w:pPr>
+            <w:bookmarkStart w:id="0" w:name="_GoBack"/>
+            <w:r>
+              <w:t>Expected behavior</w:t>
+            </w:r>
+            <w:bookmarkEnd w:id="0"/>
+          </w:p>
+        </w:tc>
+        <w:tc>
+          <w:tcPr>
+            <w:tcW w:w="0" w:type="auto"/>
+          </w:tcPr>
+          <w:p>
+            <w:pPr>
+              <w:bidi w:val="0"/>
+            </w:pPr>
+            <w:r>
+              <w:t>nodejs_%_bug.js</w:t>
+            </w:r>
+          </w:p>
+        </w:tc>
+        <w:tc>
+          <w:tcPr>
+            <w:tcW w:w="0" w:type="auto"/>
+            <w:gridSpan w:val="2"/>
+            <w:vAlign w:val="center"/>
+          </w:tcPr>
+          <w:p>
+            <w:pPr>
+              <w:tabs>
+                <w:tab w:val="right" w:pos="2369"/>
+              </w:tabs>
+              <w:bidi w:val="0"/>
+              <w:jc w:val="center"/>
+            </w:pPr>
+            <w:r>
+              <w:t>Print ‘%%’</w:t>
+            </w:r>
+          </w:p>
+        </w:tc>
+        <w:tc>
+          <w:tcPr>
+            <w:tcW w:w="1346" w:type="dxa"/>
+          </w:tcPr>
+          <w:p>
+            <w:pPr>
+              <w:bidi w:val="0"/>
+            </w:pPr>
+          </w:p>
+        </w:tc>
+      </w:tr>
+      <w:tr>
+        <w:trPr>
+          <w:trHeight w:val="692"/>
+        </w:trPr>
+        <w:tc>
+          <w:tcPr>
+            <w:tcW w:w="0" w:type="auto"/>
+          </w:tcPr>
+          <w:p>
+            <w:pPr>
+              <w:bidi w:val="0"/>
+              <w:rPr>
+                <w:b/>
+                <w:bCs/>
+              </w:rPr>
+            </w:pPr>
+          </w:p>
+        </w:tc>
+        <w:tc>
+          <w:tcPr>
+            <w:tcW w:w="0" w:type="auto"/>
+          </w:tcPr>
+          <w:p>
+            <w:pPr>
+              <w:bidi w:val="0"/>
+              <w:jc w:val="center"/>
+              <w:rPr>
+                <w:b/>
+                <w:bCs/>
+              </w:rPr>
+            </w:pPr>
+          </w:p>
+        </w:tc>
+        <w:tc>
+          <w:tcPr>
+            <w:tcW w:w="0" w:type="auto"/>
+          </w:tcPr>
+          <w:p>
+            <w:pPr>
+              <w:bidi w:val="0"/>
+              <w:jc w:val="center"/>
+              <w:rPr>
+                <w:b/>
+                <w:bCs/>
+              </w:rPr>
+            </w:pPr>
+          </w:p>
+        </w:tc>
+        <w:tc>
+          <w:tcPr>
+            <w:tcW w:w="0" w:type="auto"/>
+          </w:tcPr>
+          <w:p>
+            <w:pPr>
+              <w:bidi w:val="0"/>
+              <w:rPr>
+                <w:b/>
+                <w:bCs/>
+              </w:rPr>
+            </w:pPr>
+          </w:p>
+        </w:tc>
+        <w:tc>
+          <w:tcPr>
+            <w:tcW w:w="0" w:type="auto"/>
+          </w:tcPr>
+          <w:p>
+            <w:pPr>
+              <w:bidi w:val="0"/>
+              <w:rPr>
+                <w:b/>
+                <w:bCs/>
+              </w:rPr>
+            </w:pPr>
+          </w:p>
+        </w:tc>
+        <w:tc>
+          <w:tcPr>
+            <w:tcW w:w="0" w:type="auto"/>
+          </w:tcPr>
+          <w:p>
+            <w:pPr>
+              <w:bidi w:val="0"/>
+            </w:pPr>
+          </w:p>
+        </w:tc>
+        <w:tc>
+          <w:tcPr>
+            <w:tcW w:w="0" w:type="auto"/>
+            <w:gridSpan w:val="2"/>
+            <w:vAlign w:val="center"/>
+          </w:tcPr>
+          <w:p>
+            <w:pPr>
+              <w:tabs>
+                <w:tab w:val="right" w:pos="2369"/>
+              </w:tabs>
+              <w:bidi w:val="0"/>
+            </w:pPr>
+          </w:p>
+        </w:tc>
+        <w:tc>
+          <w:tcPr>
+            <w:tcW w:w="1346" w:type="dxa"/>
+          </w:tcPr>
+          <w:p>
+            <w:pPr>
+              <w:bidi w:val="0"/>
             </w:pPr>
           </w:p>
         </w:tc>
